--- a/Faza 2-SSU/Pre promena/ssu-funkcionalnosti moderatora.docx
+++ b/Faza 2-SSU/Pre promena/ssu-funkcionalnosti moderatora.docx
@@ -1,6 +1,6 @@
 
 <file path=word/document.xml><?xml version="1.0" encoding="utf-8"?>
-<w:document xmlns:wpc="http://schemas.microsoft.com/office/word/2010/wordprocessingCanvas" xmlns:cx="http://schemas.microsoft.com/office/drawing/2014/chartex" xmlns:cx1="http://schemas.microsoft.com/office/drawing/2015/9/8/chartex" xmlns:cx2="http://schemas.microsoft.com/office/drawing/2015/10/21/chartex" xmlns:cx3="http://schemas.microsoft.com/office/drawing/2016/5/9/chartex" xmlns:cx4="http://schemas.microsoft.com/office/drawing/2016/5/10/chartex" xmlns:cx5="http://schemas.microsoft.com/office/drawing/2016/5/11/chartex" xmlns:cx6="http://schemas.microsoft.com/office/drawing/2016/5/12/chartex" xmlns:cx7="http://schemas.microsoft.com/office/drawing/2016/5/13/chartex" xmlns:cx8="http://schemas.microsoft.com/office/drawing/2016/5/14/chartex" xmlns:mc="http://schemas.openxmlformats.org/markup-compatibility/2006" xmlns:aink="http://schemas.microsoft.com/office/drawing/2016/ink" xmlns:am3d="http://schemas.microsoft.com/office/drawing/2017/model3d" xmlns:o="urn:schemas-microsoft-com:office:office" xmlns:r="http://schemas.openxmlformats.org/officeDocument/2006/relationships" xmlns:m="http://schemas.openxmlformats.org/officeDocument/2006/math" xmlns:v="urn:schemas-microsoft-com:vml" xmlns:wp14="http://schemas.microsoft.com/office/word/2010/wordprocessingDrawing" xmlns:wp="http://schemas.openxmlformats.org/drawingml/2006/wordprocessingDrawing" xmlns:w10="urn:schemas-microsoft-com:office:word" xmlns:w="http://schemas.openxmlformats.org/wordprocessingml/2006/main" xmlns:w14="http://schemas.microsoft.com/office/word/2010/wordml" xmlns:w15="http://schemas.microsoft.com/office/word/2012/wordml" xmlns:w16cid="http://schemas.microsoft.com/office/word/2016/wordml/cid" xmlns:w16se="http://schemas.microsoft.com/office/word/2015/wordml/symex" xmlns:wpg="http://schemas.microsoft.com/office/word/2010/wordprocessingGroup" xmlns:wpi="http://schemas.microsoft.com/office/word/2010/wordprocessingInk" xmlns:wne="http://schemas.microsoft.com/office/word/2006/wordml" xmlns:wps="http://schemas.microsoft.com/office/word/2010/wordprocessingShape" mc:Ignorable="w14 w15 w16se w16cid wp14">
+<w:document xmlns:wpc="http://schemas.microsoft.com/office/word/2010/wordprocessingCanvas" xmlns:cx="http://schemas.microsoft.com/office/drawing/2014/chartex" xmlns:cx1="http://schemas.microsoft.com/office/drawing/2015/9/8/chartex" xmlns:cx2="http://schemas.microsoft.com/office/drawing/2015/10/21/chartex" xmlns:cx3="http://schemas.microsoft.com/office/drawing/2016/5/9/chartex" xmlns:cx4="http://schemas.microsoft.com/office/drawing/2016/5/10/chartex" xmlns:cx5="http://schemas.microsoft.com/office/drawing/2016/5/11/chartex" xmlns:cx6="http://schemas.microsoft.com/office/drawing/2016/5/12/chartex" xmlns:cx7="http://schemas.microsoft.com/office/drawing/2016/5/13/chartex" xmlns:cx8="http://schemas.microsoft.com/office/drawing/2016/5/14/chartex" xmlns:mc="http://schemas.openxmlformats.org/markup-compatibility/2006" xmlns:aink="http://schemas.microsoft.com/office/drawing/2016/ink" xmlns:am3d="http://schemas.microsoft.com/office/drawing/2017/model3d" xmlns:o="urn:schemas-microsoft-com:office:office" xmlns:r="http://schemas.openxmlformats.org/officeDocument/2006/relationships" xmlns:m="http://schemas.openxmlformats.org/officeDocument/2006/math" xmlns:v="urn:schemas-microsoft-com:vml" xmlns:wp14="http://schemas.microsoft.com/office/word/2010/wordprocessingDrawing" xmlns:wp="http://schemas.openxmlformats.org/drawingml/2006/wordprocessingDrawing" xmlns:w10="urn:schemas-microsoft-com:office:word" xmlns:w="http://schemas.openxmlformats.org/wordprocessingml/2006/main" xmlns:w14="http://schemas.microsoft.com/office/word/2010/wordml" xmlns:w15="http://schemas.microsoft.com/office/word/2012/wordml" xmlns:w16cex="http://schemas.microsoft.com/office/word/2018/wordml/cex" xmlns:w16cid="http://schemas.microsoft.com/office/word/2016/wordml/cid" xmlns:w16="http://schemas.microsoft.com/office/word/2018/wordml" xmlns:w16se="http://schemas.microsoft.com/office/word/2015/wordml/symex" xmlns:wpg="http://schemas.microsoft.com/office/word/2010/wordprocessingGroup" xmlns:wpi="http://schemas.microsoft.com/office/word/2010/wordprocessingInk" xmlns:wne="http://schemas.microsoft.com/office/word/2006/wordml" xmlns:wps="http://schemas.microsoft.com/office/word/2010/wordprocessingShape" mc:Ignorable="w14 w15 w16se w16cid w16 w16cex wp14">
   <w:background w:color="FFFFFF" w:themeColor="background1"/>
   <w:body>
     <w:p>
@@ -130,19 +130,9 @@
       <w:pPr>
         <w:pStyle w:val="ContactInfo"/>
       </w:pPr>
-      <w:proofErr w:type="spellStart"/>
-      <w:r>
-        <w:t>Emilija</w:t>
-      </w:r>
-      <w:proofErr w:type="spellEnd"/>
-      <w:r>
-        <w:t xml:space="preserve"> </w:t>
-      </w:r>
-      <w:proofErr w:type="spellStart"/>
-      <w:r>
-        <w:t>Nikić</w:t>
-      </w:r>
-      <w:proofErr w:type="spellEnd"/>
+      <w:r>
+        <w:t>Emilija Nikić</w:t>
+      </w:r>
     </w:p>
     <w:p>
       <w:pPr>
@@ -216,13 +206,8 @@
           <w:pPr>
             <w:pStyle w:val="TOCHeading"/>
           </w:pPr>
-          <w:proofErr w:type="spellStart"/>
           <w:r>
-            <w:t>Sadržaj</w:t>
-          </w:r>
-          <w:proofErr w:type="spellEnd"/>
-          <w:r>
-            <w:t>:</w:t>
+            <w:t>Sadržaj:</w:t>
           </w:r>
         </w:p>
         <w:p>
@@ -993,31 +978,7 @@
         </w:p>
         <w:p>
           <w:r>
-            <w:t xml:space="preserve">2.2.3 Moderator </w:t>
-          </w:r>
-          <w:proofErr w:type="spellStart"/>
-          <w:r>
-            <w:t>briše</w:t>
-          </w:r>
-          <w:proofErr w:type="spellEnd"/>
-          <w:r>
-            <w:t xml:space="preserve"> </w:t>
-          </w:r>
-          <w:proofErr w:type="spellStart"/>
-          <w:r>
-            <w:t>nalog</w:t>
-          </w:r>
-          <w:proofErr w:type="spellEnd"/>
-          <w:r>
-            <w:t xml:space="preserve"> </w:t>
-          </w:r>
-          <w:proofErr w:type="spellStart"/>
-          <w:r>
-            <w:t>korisniku</w:t>
-          </w:r>
-          <w:proofErr w:type="spellEnd"/>
-          <w:r>
-            <w:t>………………………………………………………………………………… 5</w:t>
+            <w:t>2.2.3 Moderator briše nalog korisniku………………………………………………………………………………… 5</w:t>
           </w:r>
         </w:p>
         <w:p>
@@ -1255,8 +1216,6 @@
           <w:szCs w:val="36"/>
         </w:rPr>
       </w:pPr>
-      <w:bookmarkStart w:id="5" w:name="_GoBack"/>
-      <w:bookmarkEnd w:id="5"/>
     </w:p>
     <w:p>
       <w:pPr>
@@ -1321,33 +1280,15 @@
           <w:szCs w:val="36"/>
         </w:rPr>
       </w:pPr>
-      <w:bookmarkStart w:id="6" w:name="_Toc33619355"/>
-      <w:proofErr w:type="spellStart"/>
+      <w:bookmarkStart w:id="5" w:name="_Toc33619355"/>
       <w:r>
         <w:rPr>
           <w:sz w:val="36"/>
           <w:szCs w:val="36"/>
         </w:rPr>
-        <w:t>Verzije</w:t>
-      </w:r>
-      <w:proofErr w:type="spellEnd"/>
-      <w:r>
-        <w:rPr>
-          <w:sz w:val="36"/>
-          <w:szCs w:val="36"/>
-        </w:rPr>
-        <w:t xml:space="preserve"> </w:t>
-      </w:r>
-      <w:proofErr w:type="spellStart"/>
-      <w:r>
-        <w:rPr>
-          <w:sz w:val="36"/>
-          <w:szCs w:val="36"/>
-        </w:rPr>
-        <w:t>dokumenta</w:t>
-      </w:r>
-      <w:bookmarkEnd w:id="6"/>
-      <w:proofErr w:type="spellEnd"/>
+        <w:t>Verzije dokumenta</w:t>
+      </w:r>
+      <w:bookmarkEnd w:id="5"/>
     </w:p>
     <w:p/>
     <w:p>
@@ -1397,7 +1338,6 @@
                 <w:szCs w:val="28"/>
               </w:rPr>
             </w:pPr>
-            <w:proofErr w:type="spellStart"/>
             <w:r>
               <w:rPr>
                 <w:b w:val="0"/>
@@ -1407,7 +1347,6 @@
               </w:rPr>
               <w:t>Verzija</w:t>
             </w:r>
-            <w:proofErr w:type="spellEnd"/>
           </w:p>
         </w:tc>
         <w:tc>
@@ -1451,7 +1390,6 @@
                 <w:szCs w:val="28"/>
               </w:rPr>
             </w:pPr>
-            <w:proofErr w:type="spellStart"/>
             <w:r>
               <w:rPr>
                 <w:b w:val="0"/>
@@ -1461,7 +1399,6 @@
               </w:rPr>
               <w:t>Opis</w:t>
             </w:r>
-            <w:proofErr w:type="spellEnd"/>
           </w:p>
         </w:tc>
         <w:tc>
@@ -1479,7 +1416,6 @@
                 <w:szCs w:val="28"/>
               </w:rPr>
             </w:pPr>
-            <w:proofErr w:type="spellStart"/>
             <w:r>
               <w:rPr>
                 <w:b w:val="0"/>
@@ -1489,7 +1425,6 @@
               </w:rPr>
               <w:t>Autori</w:t>
             </w:r>
-            <w:proofErr w:type="spellEnd"/>
           </w:p>
         </w:tc>
       </w:tr>
@@ -1555,31 +1490,13 @@
                 <w:szCs w:val="24"/>
               </w:rPr>
             </w:pPr>
-            <w:proofErr w:type="spellStart"/>
             <w:r>
               <w:rPr>
                 <w:sz w:val="24"/>
                 <w:szCs w:val="24"/>
               </w:rPr>
-              <w:t>Osnovna</w:t>
-            </w:r>
-            <w:proofErr w:type="spellEnd"/>
-            <w:r>
-              <w:rPr>
-                <w:sz w:val="24"/>
-                <w:szCs w:val="24"/>
-              </w:rPr>
-              <w:t xml:space="preserve"> </w:t>
-            </w:r>
-            <w:proofErr w:type="spellStart"/>
-            <w:r>
-              <w:rPr>
-                <w:sz w:val="24"/>
-                <w:szCs w:val="24"/>
-              </w:rPr>
-              <w:t>verzija</w:t>
-            </w:r>
-            <w:proofErr w:type="spellEnd"/>
+              <w:t>Osnovna verzija</w:t>
+            </w:r>
           </w:p>
         </w:tc>
         <w:tc>
@@ -1596,31 +1513,13 @@
                 <w:lang w:val="sr-Latn-RS"/>
               </w:rPr>
             </w:pPr>
-            <w:proofErr w:type="spellStart"/>
             <w:r>
               <w:rPr>
                 <w:sz w:val="24"/>
                 <w:szCs w:val="24"/>
               </w:rPr>
-              <w:t>Emilija</w:t>
-            </w:r>
-            <w:proofErr w:type="spellEnd"/>
-            <w:r>
-              <w:rPr>
-                <w:sz w:val="24"/>
-                <w:szCs w:val="24"/>
-              </w:rPr>
-              <w:t xml:space="preserve"> </w:t>
-            </w:r>
-            <w:proofErr w:type="spellStart"/>
-            <w:r>
-              <w:rPr>
-                <w:sz w:val="24"/>
-                <w:szCs w:val="24"/>
-              </w:rPr>
-              <w:t>Nikić</w:t>
-            </w:r>
-            <w:proofErr w:type="spellEnd"/>
+              <w:t>Emilija Nikić</w:t>
+            </w:r>
           </w:p>
         </w:tc>
       </w:tr>
@@ -1698,8 +1597,7 @@
           <w:szCs w:val="52"/>
         </w:rPr>
       </w:pPr>
-      <w:bookmarkStart w:id="7" w:name="_Toc33619356"/>
-      <w:proofErr w:type="spellStart"/>
+      <w:bookmarkStart w:id="6" w:name="_Toc33619356"/>
       <w:r>
         <w:rPr>
           <w:b/>
@@ -1710,8 +1608,7 @@
         <w:lastRenderedPageBreak/>
         <w:t>Uvod</w:t>
       </w:r>
-      <w:bookmarkEnd w:id="7"/>
-      <w:proofErr w:type="spellEnd"/>
+      <w:bookmarkEnd w:id="6"/>
     </w:p>
     <w:p/>
     <w:p>
@@ -1722,24 +1619,64 @@
           <w:szCs w:val="36"/>
         </w:rPr>
       </w:pPr>
-      <w:bookmarkStart w:id="8" w:name="_Toc33619357"/>
+      <w:bookmarkStart w:id="7" w:name="_Toc33619357"/>
       <w:r>
         <w:rPr>
           <w:sz w:val="36"/>
           <w:szCs w:val="36"/>
         </w:rPr>
-        <w:t xml:space="preserve">1.1 </w:t>
-      </w:r>
-      <w:proofErr w:type="spellStart"/>
-      <w:r>
+        <w:t>1.1 Rezime</w:t>
+      </w:r>
+      <w:bookmarkEnd w:id="7"/>
+    </w:p>
+    <w:p>
+      <w:pPr>
+        <w:rPr>
+          <w:sz w:val="28"/>
+          <w:szCs w:val="28"/>
+        </w:rPr>
+      </w:pPr>
+      <w:r>
+        <w:rPr>
+          <w:sz w:val="28"/>
+          <w:szCs w:val="28"/>
+        </w:rPr>
+        <w:t>Definisanje slučajeva korišćenja funkcionalnosti posebnog korisnika koji je moderator sajta. Takođe, priložena je i HTML stranica koja predstavlja prototip kako moderator vidi sajt i koje su njegove mogućnosti(šta ga razlikuje od običnog korisnika).</w:t>
+      </w:r>
+    </w:p>
+    <w:p>
+      <w:pPr>
+        <w:rPr>
+          <w:sz w:val="28"/>
+          <w:szCs w:val="28"/>
+        </w:rPr>
+      </w:pPr>
+    </w:p>
+    <w:p>
+      <w:pPr>
+        <w:rPr>
+          <w:sz w:val="28"/>
+          <w:szCs w:val="28"/>
+        </w:rPr>
+      </w:pPr>
+    </w:p>
+    <w:p>
+      <w:pPr>
+        <w:pStyle w:val="Heading1"/>
         <w:rPr>
           <w:sz w:val="36"/>
           <w:szCs w:val="36"/>
         </w:rPr>
-        <w:t>Rezime</w:t>
+      </w:pPr>
+      <w:bookmarkStart w:id="8" w:name="_Toc33619358"/>
+      <w:r>
+        <w:rPr>
+          <w:sz w:val="36"/>
+          <w:szCs w:val="36"/>
+        </w:rPr>
+        <w:t>1.2 Namena dokumenta i ciljne grupe</w:t>
       </w:r>
       <w:bookmarkEnd w:id="8"/>
-      <w:proofErr w:type="spellEnd"/>
     </w:p>
     <w:p>
       <w:pPr>
@@ -1748,1074 +1685,121 @@
           <w:szCs w:val="28"/>
         </w:rPr>
       </w:pPr>
-      <w:proofErr w:type="spellStart"/>
       <w:r>
         <w:rPr>
           <w:sz w:val="28"/>
           <w:szCs w:val="28"/>
         </w:rPr>
-        <w:t>Definisanje</w:t>
-      </w:r>
-      <w:proofErr w:type="spellEnd"/>
+        <w:t>Dokument će koristiti svi članovi projektnog tima u razvoju projekta i testiranju</w:t>
+      </w:r>
       <w:r>
         <w:rPr>
           <w:sz w:val="28"/>
           <w:szCs w:val="28"/>
         </w:rPr>
-        <w:t xml:space="preserve"> </w:t>
-      </w:r>
-      <w:proofErr w:type="spellStart"/>
+        <w:t xml:space="preserve">, </w:t>
+      </w:r>
       <w:r>
         <w:rPr>
           <w:sz w:val="28"/>
           <w:szCs w:val="28"/>
         </w:rPr>
-        <w:t>slučajeva</w:t>
-      </w:r>
-      <w:proofErr w:type="spellEnd"/>
-      <w:r>
+        <w:t>a može se koristiti i pri pisanju uputstva za upotrebu.</w:t>
+      </w:r>
+    </w:p>
+    <w:p>
+      <w:pPr>
         <w:rPr>
           <w:sz w:val="28"/>
           <w:szCs w:val="28"/>
         </w:rPr>
-        <w:t xml:space="preserve"> </w:t>
-      </w:r>
-      <w:proofErr w:type="spellStart"/>
-      <w:r>
+      </w:pPr>
+    </w:p>
+    <w:p>
+      <w:pPr>
         <w:rPr>
           <w:sz w:val="28"/>
           <w:szCs w:val="28"/>
         </w:rPr>
-        <w:t>korišćenja</w:t>
-      </w:r>
-      <w:proofErr w:type="spellEnd"/>
-      <w:r>
+      </w:pPr>
+    </w:p>
+    <w:p>
+      <w:pPr>
         <w:rPr>
           <w:sz w:val="28"/>
           <w:szCs w:val="28"/>
         </w:rPr>
+      </w:pPr>
+    </w:p>
+    <w:p>
+      <w:pPr>
+        <w:pStyle w:val="Heading1"/>
+        <w:rPr>
+          <w:sz w:val="36"/>
+          <w:szCs w:val="36"/>
+        </w:rPr>
+      </w:pPr>
+      <w:bookmarkStart w:id="9" w:name="_Toc33619359"/>
+      <w:r>
+        <w:rPr>
+          <w:sz w:val="36"/>
+          <w:szCs w:val="36"/>
+        </w:rPr>
+        <w:t>1.3 Reference</w:t>
+      </w:r>
+      <w:bookmarkEnd w:id="9"/>
+      <w:r>
+        <w:rPr>
+          <w:sz w:val="36"/>
+          <w:szCs w:val="36"/>
+        </w:rPr>
         <w:t xml:space="preserve"> </w:t>
       </w:r>
-      <w:proofErr w:type="spellStart"/>
-      <w:r>
+    </w:p>
+    <w:p>
+      <w:pPr>
         <w:rPr>
           <w:sz w:val="28"/>
           <w:szCs w:val="28"/>
         </w:rPr>
-        <w:t>funkcionalnosti</w:t>
-      </w:r>
-      <w:proofErr w:type="spellEnd"/>
+      </w:pPr>
       <w:r>
         <w:rPr>
           <w:sz w:val="28"/>
           <w:szCs w:val="28"/>
         </w:rPr>
-        <w:t xml:space="preserve"> </w:t>
-      </w:r>
-      <w:proofErr w:type="spellStart"/>
-      <w:r>
+        <w:t>1.Projektni zadatak</w:t>
+      </w:r>
+    </w:p>
+    <w:p>
+      <w:pPr>
         <w:rPr>
           <w:sz w:val="28"/>
           <w:szCs w:val="28"/>
         </w:rPr>
-        <w:t>posebnog</w:t>
-      </w:r>
-      <w:proofErr w:type="spellEnd"/>
+      </w:pPr>
       <w:r>
         <w:rPr>
           <w:sz w:val="28"/>
           <w:szCs w:val="28"/>
         </w:rPr>
-        <w:t xml:space="preserve"> </w:t>
-      </w:r>
-      <w:proofErr w:type="spellStart"/>
-      <w:r>
+        <w:t>2.Uputstvo za pisanje specifikacije scenarija upotrebe funkcionalnosti</w:t>
+      </w:r>
+    </w:p>
+    <w:p>
+      <w:pPr>
         <w:rPr>
           <w:sz w:val="28"/>
           <w:szCs w:val="28"/>
         </w:rPr>
-        <w:t>korisnika</w:t>
-      </w:r>
-      <w:proofErr w:type="spellEnd"/>
+      </w:pPr>
       <w:r>
         <w:rPr>
           <w:sz w:val="28"/>
           <w:szCs w:val="28"/>
         </w:rPr>
-        <w:t xml:space="preserve"> </w:t>
-      </w:r>
-      <w:proofErr w:type="spellStart"/>
-      <w:r>
-        <w:rPr>
-          <w:sz w:val="28"/>
-          <w:szCs w:val="28"/>
-        </w:rPr>
-        <w:t>koji</w:t>
-      </w:r>
-      <w:proofErr w:type="spellEnd"/>
-      <w:r>
-        <w:rPr>
-          <w:sz w:val="28"/>
-          <w:szCs w:val="28"/>
-        </w:rPr>
-        <w:t xml:space="preserve"> je moderator </w:t>
-      </w:r>
-      <w:proofErr w:type="spellStart"/>
-      <w:r>
-        <w:rPr>
-          <w:sz w:val="28"/>
-          <w:szCs w:val="28"/>
-        </w:rPr>
-        <w:t>sajta</w:t>
-      </w:r>
-      <w:proofErr w:type="spellEnd"/>
-      <w:r>
-        <w:rPr>
-          <w:sz w:val="28"/>
-          <w:szCs w:val="28"/>
-        </w:rPr>
-        <w:t xml:space="preserve">. </w:t>
-      </w:r>
-      <w:proofErr w:type="spellStart"/>
-      <w:r>
-        <w:rPr>
-          <w:sz w:val="28"/>
-          <w:szCs w:val="28"/>
-        </w:rPr>
-        <w:t>Takođe</w:t>
-      </w:r>
-      <w:proofErr w:type="spellEnd"/>
-      <w:r>
-        <w:rPr>
-          <w:sz w:val="28"/>
-          <w:szCs w:val="28"/>
-        </w:rPr>
-        <w:t xml:space="preserve">, </w:t>
-      </w:r>
-      <w:proofErr w:type="spellStart"/>
-      <w:r>
-        <w:rPr>
-          <w:sz w:val="28"/>
-          <w:szCs w:val="28"/>
-        </w:rPr>
-        <w:t>priložena</w:t>
-      </w:r>
-      <w:proofErr w:type="spellEnd"/>
-      <w:r>
-        <w:rPr>
-          <w:sz w:val="28"/>
-          <w:szCs w:val="28"/>
-        </w:rPr>
-        <w:t xml:space="preserve"> je </w:t>
-      </w:r>
-      <w:proofErr w:type="spellStart"/>
-      <w:r>
-        <w:rPr>
-          <w:sz w:val="28"/>
-          <w:szCs w:val="28"/>
-        </w:rPr>
-        <w:t>i</w:t>
-      </w:r>
-      <w:proofErr w:type="spellEnd"/>
-      <w:r>
-        <w:rPr>
-          <w:sz w:val="28"/>
-          <w:szCs w:val="28"/>
-        </w:rPr>
-        <w:t xml:space="preserve"> HTML </w:t>
-      </w:r>
-      <w:proofErr w:type="spellStart"/>
-      <w:r>
-        <w:rPr>
-          <w:sz w:val="28"/>
-          <w:szCs w:val="28"/>
-        </w:rPr>
-        <w:t>stranica</w:t>
-      </w:r>
-      <w:proofErr w:type="spellEnd"/>
-      <w:r>
-        <w:rPr>
-          <w:sz w:val="28"/>
-          <w:szCs w:val="28"/>
-        </w:rPr>
-        <w:t xml:space="preserve"> </w:t>
-      </w:r>
-      <w:proofErr w:type="spellStart"/>
-      <w:r>
-        <w:rPr>
-          <w:sz w:val="28"/>
-          <w:szCs w:val="28"/>
-        </w:rPr>
-        <w:t>koja</w:t>
-      </w:r>
-      <w:proofErr w:type="spellEnd"/>
-      <w:r>
-        <w:rPr>
-          <w:sz w:val="28"/>
-          <w:szCs w:val="28"/>
-        </w:rPr>
-        <w:t xml:space="preserve"> </w:t>
-      </w:r>
-      <w:proofErr w:type="spellStart"/>
-      <w:r>
-        <w:rPr>
-          <w:sz w:val="28"/>
-          <w:szCs w:val="28"/>
-        </w:rPr>
-        <w:t>predstavlja</w:t>
-      </w:r>
-      <w:proofErr w:type="spellEnd"/>
-      <w:r>
-        <w:rPr>
-          <w:sz w:val="28"/>
-          <w:szCs w:val="28"/>
-        </w:rPr>
-        <w:t xml:space="preserve"> </w:t>
-      </w:r>
-      <w:proofErr w:type="spellStart"/>
-      <w:r>
-        <w:rPr>
-          <w:sz w:val="28"/>
-          <w:szCs w:val="28"/>
-        </w:rPr>
-        <w:t>prototip</w:t>
-      </w:r>
-      <w:proofErr w:type="spellEnd"/>
-      <w:r>
-        <w:rPr>
-          <w:sz w:val="28"/>
-          <w:szCs w:val="28"/>
-        </w:rPr>
-        <w:t xml:space="preserve"> </w:t>
-      </w:r>
-      <w:proofErr w:type="spellStart"/>
-      <w:r>
-        <w:rPr>
-          <w:sz w:val="28"/>
-          <w:szCs w:val="28"/>
-        </w:rPr>
-        <w:t>kako</w:t>
-      </w:r>
-      <w:proofErr w:type="spellEnd"/>
-      <w:r>
-        <w:rPr>
-          <w:sz w:val="28"/>
-          <w:szCs w:val="28"/>
-        </w:rPr>
-        <w:t xml:space="preserve"> moderator </w:t>
-      </w:r>
-      <w:proofErr w:type="spellStart"/>
-      <w:r>
-        <w:rPr>
-          <w:sz w:val="28"/>
-          <w:szCs w:val="28"/>
-        </w:rPr>
-        <w:t>vidi</w:t>
-      </w:r>
-      <w:proofErr w:type="spellEnd"/>
-      <w:r>
-        <w:rPr>
-          <w:sz w:val="28"/>
-          <w:szCs w:val="28"/>
-        </w:rPr>
-        <w:t xml:space="preserve"> </w:t>
-      </w:r>
-      <w:proofErr w:type="spellStart"/>
-      <w:r>
-        <w:rPr>
-          <w:sz w:val="28"/>
-          <w:szCs w:val="28"/>
-        </w:rPr>
-        <w:t>sajt</w:t>
-      </w:r>
-      <w:proofErr w:type="spellEnd"/>
-      <w:r>
-        <w:rPr>
-          <w:sz w:val="28"/>
-          <w:szCs w:val="28"/>
-        </w:rPr>
-        <w:t xml:space="preserve"> </w:t>
-      </w:r>
-      <w:proofErr w:type="spellStart"/>
-      <w:r>
-        <w:rPr>
-          <w:sz w:val="28"/>
-          <w:szCs w:val="28"/>
-        </w:rPr>
-        <w:t>i</w:t>
-      </w:r>
-      <w:proofErr w:type="spellEnd"/>
-      <w:r>
-        <w:rPr>
-          <w:sz w:val="28"/>
-          <w:szCs w:val="28"/>
-        </w:rPr>
-        <w:t xml:space="preserve"> </w:t>
-      </w:r>
-      <w:proofErr w:type="spellStart"/>
-      <w:r>
-        <w:rPr>
-          <w:sz w:val="28"/>
-          <w:szCs w:val="28"/>
-        </w:rPr>
-        <w:t>koje</w:t>
-      </w:r>
-      <w:proofErr w:type="spellEnd"/>
-      <w:r>
-        <w:rPr>
-          <w:sz w:val="28"/>
-          <w:szCs w:val="28"/>
-        </w:rPr>
-        <w:t xml:space="preserve"> </w:t>
-      </w:r>
-      <w:proofErr w:type="spellStart"/>
-      <w:r>
-        <w:rPr>
-          <w:sz w:val="28"/>
-          <w:szCs w:val="28"/>
-        </w:rPr>
-        <w:t>su</w:t>
-      </w:r>
-      <w:proofErr w:type="spellEnd"/>
-      <w:r>
-        <w:rPr>
-          <w:sz w:val="28"/>
-          <w:szCs w:val="28"/>
-        </w:rPr>
-        <w:t xml:space="preserve"> </w:t>
-      </w:r>
-      <w:proofErr w:type="spellStart"/>
-      <w:r>
-        <w:rPr>
-          <w:sz w:val="28"/>
-          <w:szCs w:val="28"/>
-        </w:rPr>
-        <w:t>njegove</w:t>
-      </w:r>
-      <w:proofErr w:type="spellEnd"/>
-      <w:r>
-        <w:rPr>
-          <w:sz w:val="28"/>
-          <w:szCs w:val="28"/>
-        </w:rPr>
-        <w:t xml:space="preserve"> </w:t>
-      </w:r>
-      <w:proofErr w:type="spellStart"/>
-      <w:proofErr w:type="gramStart"/>
-      <w:r>
-        <w:rPr>
-          <w:sz w:val="28"/>
-          <w:szCs w:val="28"/>
-        </w:rPr>
-        <w:t>mogućnosti</w:t>
-      </w:r>
-      <w:proofErr w:type="spellEnd"/>
-      <w:r>
-        <w:rPr>
-          <w:sz w:val="28"/>
-          <w:szCs w:val="28"/>
-        </w:rPr>
-        <w:t>(</w:t>
-      </w:r>
-      <w:proofErr w:type="spellStart"/>
-      <w:proofErr w:type="gramEnd"/>
-      <w:r>
-        <w:rPr>
-          <w:sz w:val="28"/>
-          <w:szCs w:val="28"/>
-        </w:rPr>
-        <w:t>šta</w:t>
-      </w:r>
-      <w:proofErr w:type="spellEnd"/>
-      <w:r>
-        <w:rPr>
-          <w:sz w:val="28"/>
-          <w:szCs w:val="28"/>
-        </w:rPr>
-        <w:t xml:space="preserve"> </w:t>
-      </w:r>
-      <w:proofErr w:type="spellStart"/>
-      <w:r>
-        <w:rPr>
-          <w:sz w:val="28"/>
-          <w:szCs w:val="28"/>
-        </w:rPr>
-        <w:t>ga</w:t>
-      </w:r>
-      <w:proofErr w:type="spellEnd"/>
-      <w:r>
-        <w:rPr>
-          <w:sz w:val="28"/>
-          <w:szCs w:val="28"/>
-        </w:rPr>
-        <w:t xml:space="preserve"> </w:t>
-      </w:r>
-      <w:proofErr w:type="spellStart"/>
-      <w:r>
-        <w:rPr>
-          <w:sz w:val="28"/>
-          <w:szCs w:val="28"/>
-        </w:rPr>
-        <w:t>razlikuje</w:t>
-      </w:r>
-      <w:proofErr w:type="spellEnd"/>
-      <w:r>
-        <w:rPr>
-          <w:sz w:val="28"/>
-          <w:szCs w:val="28"/>
-        </w:rPr>
-        <w:t xml:space="preserve"> </w:t>
-      </w:r>
-      <w:proofErr w:type="spellStart"/>
-      <w:r>
-        <w:rPr>
-          <w:sz w:val="28"/>
-          <w:szCs w:val="28"/>
-        </w:rPr>
-        <w:t>od</w:t>
-      </w:r>
-      <w:proofErr w:type="spellEnd"/>
-      <w:r>
-        <w:rPr>
-          <w:sz w:val="28"/>
-          <w:szCs w:val="28"/>
-        </w:rPr>
-        <w:t xml:space="preserve"> </w:t>
-      </w:r>
-      <w:proofErr w:type="spellStart"/>
-      <w:r>
-        <w:rPr>
-          <w:sz w:val="28"/>
-          <w:szCs w:val="28"/>
-        </w:rPr>
-        <w:t>običnog</w:t>
-      </w:r>
-      <w:proofErr w:type="spellEnd"/>
-      <w:r>
-        <w:rPr>
-          <w:sz w:val="28"/>
-          <w:szCs w:val="28"/>
-        </w:rPr>
-        <w:t xml:space="preserve"> </w:t>
-      </w:r>
-      <w:proofErr w:type="spellStart"/>
-      <w:r>
-        <w:rPr>
-          <w:sz w:val="28"/>
-          <w:szCs w:val="28"/>
-        </w:rPr>
-        <w:t>korisnika</w:t>
-      </w:r>
-      <w:proofErr w:type="spellEnd"/>
-      <w:r>
-        <w:rPr>
-          <w:sz w:val="28"/>
-          <w:szCs w:val="28"/>
-        </w:rPr>
-        <w:t>).</w:t>
-      </w:r>
-    </w:p>
-    <w:p>
-      <w:pPr>
-        <w:rPr>
-          <w:sz w:val="28"/>
-          <w:szCs w:val="28"/>
-        </w:rPr>
-      </w:pPr>
-    </w:p>
-    <w:p>
-      <w:pPr>
-        <w:rPr>
-          <w:sz w:val="28"/>
-          <w:szCs w:val="28"/>
-        </w:rPr>
-      </w:pPr>
-    </w:p>
-    <w:p>
-      <w:pPr>
-        <w:pStyle w:val="Heading1"/>
-        <w:rPr>
-          <w:sz w:val="36"/>
-          <w:szCs w:val="36"/>
-        </w:rPr>
-      </w:pPr>
-      <w:bookmarkStart w:id="9" w:name="_Toc33619358"/>
-      <w:r>
-        <w:rPr>
-          <w:sz w:val="36"/>
-          <w:szCs w:val="36"/>
-        </w:rPr>
-        <w:t xml:space="preserve">1.2 </w:t>
-      </w:r>
-      <w:proofErr w:type="spellStart"/>
-      <w:r>
-        <w:rPr>
-          <w:sz w:val="36"/>
-          <w:szCs w:val="36"/>
-        </w:rPr>
-        <w:t>Namena</w:t>
-      </w:r>
-      <w:proofErr w:type="spellEnd"/>
-      <w:r>
-        <w:rPr>
-          <w:sz w:val="36"/>
-          <w:szCs w:val="36"/>
-        </w:rPr>
-        <w:t xml:space="preserve"> </w:t>
-      </w:r>
-      <w:proofErr w:type="spellStart"/>
-      <w:r>
-        <w:rPr>
-          <w:sz w:val="36"/>
-          <w:szCs w:val="36"/>
-        </w:rPr>
-        <w:t>dokumenta</w:t>
-      </w:r>
-      <w:proofErr w:type="spellEnd"/>
-      <w:r>
-        <w:rPr>
-          <w:sz w:val="36"/>
-          <w:szCs w:val="36"/>
-        </w:rPr>
-        <w:t xml:space="preserve"> </w:t>
-      </w:r>
-      <w:proofErr w:type="spellStart"/>
-      <w:r>
-        <w:rPr>
-          <w:sz w:val="36"/>
-          <w:szCs w:val="36"/>
-        </w:rPr>
-        <w:t>i</w:t>
-      </w:r>
-      <w:proofErr w:type="spellEnd"/>
-      <w:r>
-        <w:rPr>
-          <w:sz w:val="36"/>
-          <w:szCs w:val="36"/>
-        </w:rPr>
-        <w:t xml:space="preserve"> </w:t>
-      </w:r>
-      <w:proofErr w:type="spellStart"/>
-      <w:r>
-        <w:rPr>
-          <w:sz w:val="36"/>
-          <w:szCs w:val="36"/>
-        </w:rPr>
-        <w:t>ciljne</w:t>
-      </w:r>
-      <w:proofErr w:type="spellEnd"/>
-      <w:r>
-        <w:rPr>
-          <w:sz w:val="36"/>
-          <w:szCs w:val="36"/>
-        </w:rPr>
-        <w:t xml:space="preserve"> </w:t>
-      </w:r>
-      <w:proofErr w:type="spellStart"/>
-      <w:r>
-        <w:rPr>
-          <w:sz w:val="36"/>
-          <w:szCs w:val="36"/>
-        </w:rPr>
-        <w:t>grupe</w:t>
-      </w:r>
-      <w:bookmarkEnd w:id="9"/>
-      <w:proofErr w:type="spellEnd"/>
-    </w:p>
-    <w:p>
-      <w:pPr>
-        <w:rPr>
-          <w:sz w:val="28"/>
-          <w:szCs w:val="28"/>
-        </w:rPr>
-      </w:pPr>
-      <w:proofErr w:type="spellStart"/>
-      <w:r>
-        <w:rPr>
-          <w:sz w:val="28"/>
-          <w:szCs w:val="28"/>
-        </w:rPr>
-        <w:t>Dokument</w:t>
-      </w:r>
-      <w:proofErr w:type="spellEnd"/>
-      <w:r>
-        <w:rPr>
-          <w:sz w:val="28"/>
-          <w:szCs w:val="28"/>
-        </w:rPr>
-        <w:t xml:space="preserve"> </w:t>
-      </w:r>
-      <w:proofErr w:type="spellStart"/>
-      <w:r>
-        <w:rPr>
-          <w:sz w:val="28"/>
-          <w:szCs w:val="28"/>
-        </w:rPr>
-        <w:t>će</w:t>
-      </w:r>
-      <w:proofErr w:type="spellEnd"/>
-      <w:r>
-        <w:rPr>
-          <w:sz w:val="28"/>
-          <w:szCs w:val="28"/>
-        </w:rPr>
-        <w:t xml:space="preserve"> </w:t>
-      </w:r>
-      <w:proofErr w:type="spellStart"/>
-      <w:r>
-        <w:rPr>
-          <w:sz w:val="28"/>
-          <w:szCs w:val="28"/>
-        </w:rPr>
-        <w:t>koristiti</w:t>
-      </w:r>
-      <w:proofErr w:type="spellEnd"/>
-      <w:r>
-        <w:rPr>
-          <w:sz w:val="28"/>
-          <w:szCs w:val="28"/>
-        </w:rPr>
-        <w:t xml:space="preserve"> </w:t>
-      </w:r>
-      <w:proofErr w:type="spellStart"/>
-      <w:r>
-        <w:rPr>
-          <w:sz w:val="28"/>
-          <w:szCs w:val="28"/>
-        </w:rPr>
-        <w:t>svi</w:t>
-      </w:r>
-      <w:proofErr w:type="spellEnd"/>
-      <w:r>
-        <w:rPr>
-          <w:sz w:val="28"/>
-          <w:szCs w:val="28"/>
-        </w:rPr>
-        <w:t xml:space="preserve"> </w:t>
-      </w:r>
-      <w:proofErr w:type="spellStart"/>
-      <w:r>
-        <w:rPr>
-          <w:sz w:val="28"/>
-          <w:szCs w:val="28"/>
-        </w:rPr>
-        <w:t>članovi</w:t>
-      </w:r>
-      <w:proofErr w:type="spellEnd"/>
-      <w:r>
-        <w:rPr>
-          <w:sz w:val="28"/>
-          <w:szCs w:val="28"/>
-        </w:rPr>
-        <w:t xml:space="preserve"> </w:t>
-      </w:r>
-      <w:proofErr w:type="spellStart"/>
-      <w:r>
-        <w:rPr>
-          <w:sz w:val="28"/>
-          <w:szCs w:val="28"/>
-        </w:rPr>
-        <w:t>projektnog</w:t>
-      </w:r>
-      <w:proofErr w:type="spellEnd"/>
-      <w:r>
-        <w:rPr>
-          <w:sz w:val="28"/>
-          <w:szCs w:val="28"/>
-        </w:rPr>
-        <w:t xml:space="preserve"> </w:t>
-      </w:r>
-      <w:proofErr w:type="spellStart"/>
-      <w:r>
-        <w:rPr>
-          <w:sz w:val="28"/>
-          <w:szCs w:val="28"/>
-        </w:rPr>
-        <w:t>tima</w:t>
-      </w:r>
-      <w:proofErr w:type="spellEnd"/>
-      <w:r>
-        <w:rPr>
-          <w:sz w:val="28"/>
-          <w:szCs w:val="28"/>
-        </w:rPr>
-        <w:t xml:space="preserve"> u </w:t>
-      </w:r>
-      <w:proofErr w:type="spellStart"/>
-      <w:r>
-        <w:rPr>
-          <w:sz w:val="28"/>
-          <w:szCs w:val="28"/>
-        </w:rPr>
-        <w:t>razvoju</w:t>
-      </w:r>
-      <w:proofErr w:type="spellEnd"/>
-      <w:r>
-        <w:rPr>
-          <w:sz w:val="28"/>
-          <w:szCs w:val="28"/>
-        </w:rPr>
-        <w:t xml:space="preserve"> </w:t>
-      </w:r>
-      <w:proofErr w:type="spellStart"/>
-      <w:r>
-        <w:rPr>
-          <w:sz w:val="28"/>
-          <w:szCs w:val="28"/>
-        </w:rPr>
-        <w:t>projekta</w:t>
-      </w:r>
-      <w:proofErr w:type="spellEnd"/>
-      <w:r>
-        <w:rPr>
-          <w:sz w:val="28"/>
-          <w:szCs w:val="28"/>
-        </w:rPr>
-        <w:t xml:space="preserve"> </w:t>
-      </w:r>
-      <w:proofErr w:type="spellStart"/>
-      <w:r>
-        <w:rPr>
-          <w:sz w:val="28"/>
-          <w:szCs w:val="28"/>
-        </w:rPr>
-        <w:t>i</w:t>
-      </w:r>
-      <w:proofErr w:type="spellEnd"/>
-      <w:r>
-        <w:rPr>
-          <w:sz w:val="28"/>
-          <w:szCs w:val="28"/>
-        </w:rPr>
-        <w:t xml:space="preserve"> </w:t>
-      </w:r>
-      <w:proofErr w:type="spellStart"/>
-      <w:r>
-        <w:rPr>
-          <w:sz w:val="28"/>
-          <w:szCs w:val="28"/>
-        </w:rPr>
-        <w:t>testiranju</w:t>
-      </w:r>
-      <w:proofErr w:type="spellEnd"/>
-      <w:r>
-        <w:rPr>
-          <w:sz w:val="28"/>
-          <w:szCs w:val="28"/>
-        </w:rPr>
-        <w:t xml:space="preserve">, </w:t>
-      </w:r>
-      <w:r>
-        <w:rPr>
-          <w:sz w:val="28"/>
-          <w:szCs w:val="28"/>
-        </w:rPr>
-        <w:t xml:space="preserve">a </w:t>
-      </w:r>
-      <w:proofErr w:type="spellStart"/>
-      <w:r>
-        <w:rPr>
-          <w:sz w:val="28"/>
-          <w:szCs w:val="28"/>
-        </w:rPr>
-        <w:t>može</w:t>
-      </w:r>
-      <w:proofErr w:type="spellEnd"/>
-      <w:r>
-        <w:rPr>
-          <w:sz w:val="28"/>
-          <w:szCs w:val="28"/>
-        </w:rPr>
-        <w:t xml:space="preserve"> se </w:t>
-      </w:r>
-      <w:proofErr w:type="spellStart"/>
-      <w:r>
-        <w:rPr>
-          <w:sz w:val="28"/>
-          <w:szCs w:val="28"/>
-        </w:rPr>
-        <w:t>koristiti</w:t>
-      </w:r>
-      <w:proofErr w:type="spellEnd"/>
-      <w:r>
-        <w:rPr>
-          <w:sz w:val="28"/>
-          <w:szCs w:val="28"/>
-        </w:rPr>
-        <w:t xml:space="preserve"> </w:t>
-      </w:r>
-      <w:proofErr w:type="spellStart"/>
-      <w:r>
-        <w:rPr>
-          <w:sz w:val="28"/>
-          <w:szCs w:val="28"/>
-        </w:rPr>
-        <w:t>i</w:t>
-      </w:r>
-      <w:proofErr w:type="spellEnd"/>
-      <w:r>
-        <w:rPr>
-          <w:sz w:val="28"/>
-          <w:szCs w:val="28"/>
-        </w:rPr>
-        <w:t xml:space="preserve"> </w:t>
-      </w:r>
-      <w:proofErr w:type="spellStart"/>
-      <w:r>
-        <w:rPr>
-          <w:sz w:val="28"/>
-          <w:szCs w:val="28"/>
-        </w:rPr>
-        <w:t>pri</w:t>
-      </w:r>
-      <w:proofErr w:type="spellEnd"/>
-      <w:r>
-        <w:rPr>
-          <w:sz w:val="28"/>
-          <w:szCs w:val="28"/>
-        </w:rPr>
-        <w:t xml:space="preserve"> </w:t>
-      </w:r>
-      <w:proofErr w:type="spellStart"/>
-      <w:r>
-        <w:rPr>
-          <w:sz w:val="28"/>
-          <w:szCs w:val="28"/>
-        </w:rPr>
-        <w:t>pisanju</w:t>
-      </w:r>
-      <w:proofErr w:type="spellEnd"/>
-      <w:r>
-        <w:rPr>
-          <w:sz w:val="28"/>
-          <w:szCs w:val="28"/>
-        </w:rPr>
-        <w:t xml:space="preserve"> </w:t>
-      </w:r>
-      <w:proofErr w:type="spellStart"/>
-      <w:r>
-        <w:rPr>
-          <w:sz w:val="28"/>
-          <w:szCs w:val="28"/>
-        </w:rPr>
-        <w:t>uputstva</w:t>
-      </w:r>
-      <w:proofErr w:type="spellEnd"/>
-      <w:r>
-        <w:rPr>
-          <w:sz w:val="28"/>
-          <w:szCs w:val="28"/>
-        </w:rPr>
-        <w:t xml:space="preserve"> za </w:t>
-      </w:r>
-      <w:proofErr w:type="spellStart"/>
-      <w:r>
-        <w:rPr>
-          <w:sz w:val="28"/>
-          <w:szCs w:val="28"/>
-        </w:rPr>
-        <w:t>upotrebu</w:t>
-      </w:r>
-      <w:proofErr w:type="spellEnd"/>
-      <w:r>
-        <w:rPr>
-          <w:sz w:val="28"/>
-          <w:szCs w:val="28"/>
-        </w:rPr>
-        <w:t>.</w:t>
-      </w:r>
-    </w:p>
-    <w:p>
-      <w:pPr>
-        <w:rPr>
-          <w:sz w:val="28"/>
-          <w:szCs w:val="28"/>
-        </w:rPr>
-      </w:pPr>
-    </w:p>
-    <w:p>
-      <w:pPr>
-        <w:rPr>
-          <w:sz w:val="28"/>
-          <w:szCs w:val="28"/>
-        </w:rPr>
-      </w:pPr>
-    </w:p>
-    <w:p>
-      <w:pPr>
-        <w:rPr>
-          <w:sz w:val="28"/>
-          <w:szCs w:val="28"/>
-        </w:rPr>
-      </w:pPr>
-    </w:p>
-    <w:p>
-      <w:pPr>
-        <w:pStyle w:val="Heading1"/>
-        <w:rPr>
-          <w:sz w:val="36"/>
-          <w:szCs w:val="36"/>
-        </w:rPr>
-      </w:pPr>
-      <w:bookmarkStart w:id="10" w:name="_Toc33619359"/>
-      <w:r>
-        <w:rPr>
-          <w:sz w:val="36"/>
-          <w:szCs w:val="36"/>
-        </w:rPr>
-        <w:t>1.3 Reference</w:t>
-      </w:r>
-      <w:bookmarkEnd w:id="10"/>
-      <w:r>
-        <w:rPr>
-          <w:sz w:val="36"/>
-          <w:szCs w:val="36"/>
-        </w:rPr>
-        <w:t xml:space="preserve"> </w:t>
-      </w:r>
-    </w:p>
-    <w:p>
-      <w:pPr>
-        <w:rPr>
-          <w:sz w:val="28"/>
-          <w:szCs w:val="28"/>
-        </w:rPr>
-      </w:pPr>
-      <w:r>
-        <w:rPr>
-          <w:sz w:val="28"/>
-          <w:szCs w:val="28"/>
-        </w:rPr>
-        <w:t xml:space="preserve">1.Projektni </w:t>
-      </w:r>
-      <w:proofErr w:type="spellStart"/>
-      <w:r>
-        <w:rPr>
-          <w:sz w:val="28"/>
-          <w:szCs w:val="28"/>
-        </w:rPr>
-        <w:t>zadatak</w:t>
-      </w:r>
-      <w:proofErr w:type="spellEnd"/>
-    </w:p>
-    <w:p>
-      <w:pPr>
-        <w:rPr>
-          <w:sz w:val="28"/>
-          <w:szCs w:val="28"/>
-        </w:rPr>
-      </w:pPr>
-      <w:r>
-        <w:rPr>
-          <w:sz w:val="28"/>
-          <w:szCs w:val="28"/>
-        </w:rPr>
-        <w:t xml:space="preserve">2.Uputstvo za </w:t>
-      </w:r>
-      <w:proofErr w:type="spellStart"/>
-      <w:r>
-        <w:rPr>
-          <w:sz w:val="28"/>
-          <w:szCs w:val="28"/>
-        </w:rPr>
-        <w:t>pisanje</w:t>
-      </w:r>
-      <w:proofErr w:type="spellEnd"/>
-      <w:r>
-        <w:rPr>
-          <w:sz w:val="28"/>
-          <w:szCs w:val="28"/>
-        </w:rPr>
-        <w:t xml:space="preserve"> </w:t>
-      </w:r>
-      <w:proofErr w:type="spellStart"/>
-      <w:r>
-        <w:rPr>
-          <w:sz w:val="28"/>
-          <w:szCs w:val="28"/>
-        </w:rPr>
-        <w:t>specifikacije</w:t>
-      </w:r>
-      <w:proofErr w:type="spellEnd"/>
-      <w:r>
-        <w:rPr>
-          <w:sz w:val="28"/>
-          <w:szCs w:val="28"/>
-        </w:rPr>
-        <w:t xml:space="preserve"> </w:t>
-      </w:r>
-      <w:proofErr w:type="spellStart"/>
-      <w:r>
-        <w:rPr>
-          <w:sz w:val="28"/>
-          <w:szCs w:val="28"/>
-        </w:rPr>
-        <w:t>scenarija</w:t>
-      </w:r>
-      <w:proofErr w:type="spellEnd"/>
-      <w:r>
-        <w:rPr>
-          <w:sz w:val="28"/>
-          <w:szCs w:val="28"/>
-        </w:rPr>
-        <w:t xml:space="preserve"> </w:t>
-      </w:r>
-      <w:proofErr w:type="spellStart"/>
-      <w:r>
-        <w:rPr>
-          <w:sz w:val="28"/>
-          <w:szCs w:val="28"/>
-        </w:rPr>
-        <w:t>upotrebe</w:t>
-      </w:r>
-      <w:proofErr w:type="spellEnd"/>
-      <w:r>
-        <w:rPr>
-          <w:sz w:val="28"/>
-          <w:szCs w:val="28"/>
-        </w:rPr>
-        <w:t xml:space="preserve"> funkcionalnosti</w:t>
-      </w:r>
-    </w:p>
-    <w:p>
-      <w:pPr>
-        <w:rPr>
-          <w:sz w:val="28"/>
-          <w:szCs w:val="28"/>
-        </w:rPr>
-      </w:pPr>
-      <w:r>
-        <w:rPr>
-          <w:sz w:val="28"/>
-          <w:szCs w:val="28"/>
-        </w:rPr>
-        <w:t xml:space="preserve">3.Prezentacije </w:t>
-      </w:r>
-      <w:proofErr w:type="spellStart"/>
-      <w:r>
-        <w:rPr>
-          <w:sz w:val="28"/>
-          <w:szCs w:val="28"/>
-        </w:rPr>
-        <w:t>sa</w:t>
-      </w:r>
-      <w:proofErr w:type="spellEnd"/>
-      <w:r>
-        <w:rPr>
-          <w:sz w:val="28"/>
-          <w:szCs w:val="28"/>
-        </w:rPr>
-        <w:t xml:space="preserve"> </w:t>
-      </w:r>
-      <w:proofErr w:type="spellStart"/>
-      <w:r>
-        <w:rPr>
-          <w:sz w:val="28"/>
-          <w:szCs w:val="28"/>
-        </w:rPr>
-        <w:t>vežbi</w:t>
-      </w:r>
-      <w:proofErr w:type="spellEnd"/>
+        <w:t>3.Prezentacije sa vežbi</w:t>
+      </w:r>
     </w:p>
     <w:p>
       <w:pPr>
@@ -2829,7 +1813,7 @@
           <w:szCs w:val="52"/>
         </w:rPr>
       </w:pPr>
-      <w:bookmarkStart w:id="11" w:name="_Toc33619360"/>
+      <w:bookmarkStart w:id="10" w:name="_Toc33619360"/>
       <w:r>
         <w:rPr>
           <w:b/>
@@ -2849,7 +1833,6 @@
         </w:rPr>
         <w:t xml:space="preserve">Scenario </w:t>
       </w:r>
-      <w:proofErr w:type="spellStart"/>
       <w:r>
         <w:rPr>
           <w:b/>
@@ -2857,9 +1840,9 @@
           <w:sz w:val="52"/>
           <w:szCs w:val="52"/>
         </w:rPr>
-        <w:t>funkcionalnosti</w:t>
-      </w:r>
-      <w:proofErr w:type="spellEnd"/>
+        <w:t xml:space="preserve">funkcionalnosti </w:t>
+      </w:r>
+      <w:bookmarkEnd w:id="10"/>
       <w:r>
         <w:rPr>
           <w:b/>
@@ -2867,20 +1850,8 @@
           <w:sz w:val="52"/>
           <w:szCs w:val="52"/>
         </w:rPr>
-        <w:t xml:space="preserve"> </w:t>
-      </w:r>
-      <w:bookmarkEnd w:id="11"/>
-      <w:proofErr w:type="spellStart"/>
-      <w:r>
-        <w:rPr>
-          <w:b/>
-          <w:bCs/>
-          <w:sz w:val="52"/>
-          <w:szCs w:val="52"/>
-        </w:rPr>
         <w:t>moderatora</w:t>
       </w:r>
-      <w:proofErr w:type="spellEnd"/>
     </w:p>
     <w:p>
       <w:pPr>
@@ -2899,40 +1870,68 @@
           <w:szCs w:val="36"/>
         </w:rPr>
       </w:pPr>
-      <w:bookmarkStart w:id="12" w:name="_Toc33619361"/>
+      <w:bookmarkStart w:id="11" w:name="_Toc33619361"/>
       <w:r>
         <w:rPr>
           <w:sz w:val="36"/>
           <w:szCs w:val="36"/>
         </w:rPr>
-        <w:t xml:space="preserve">2.1 </w:t>
-      </w:r>
-      <w:proofErr w:type="spellStart"/>
+        <w:t>2.1 Kratak opis</w:t>
+      </w:r>
+      <w:bookmarkEnd w:id="11"/>
       <w:r>
         <w:rPr>
           <w:sz w:val="36"/>
           <w:szCs w:val="36"/>
         </w:rPr>
-        <w:t>Kratak</w:t>
-      </w:r>
-      <w:proofErr w:type="spellEnd"/>
-      <w:r>
+        <w:t xml:space="preserve"> </w:t>
+      </w:r>
+    </w:p>
+    <w:p>
+      <w:r>
+        <w:rPr>
+          <w:sz w:val="28"/>
+          <w:szCs w:val="28"/>
+        </w:rPr>
+        <w:t xml:space="preserve">Korisnik može postati moderator; administrator ga može učiniti moderatorom. Moderator ima mogućnost da kontroliše ostale korisnike, da odobrava njihove recenzije pre nego što ih konačno objavi na sajt kao i da </w:t>
+      </w:r>
+      <w:r>
+        <w:rPr>
+          <w:sz w:val="28"/>
+          <w:szCs w:val="28"/>
+        </w:rPr>
+        <w:t>ukloni korisnika sa sajta</w:t>
+      </w:r>
+      <w:r>
+        <w:rPr>
+          <w:sz w:val="28"/>
+          <w:szCs w:val="28"/>
+        </w:rPr>
+        <w:t xml:space="preserve">. </w:t>
+      </w:r>
+    </w:p>
+    <w:p>
+      <w:pPr>
+        <w:pStyle w:val="Heading1"/>
         <w:rPr>
           <w:sz w:val="36"/>
           <w:szCs w:val="36"/>
         </w:rPr>
-        <w:t xml:space="preserve"> </w:t>
-      </w:r>
-      <w:proofErr w:type="spellStart"/>
+      </w:pPr>
+      <w:bookmarkStart w:id="12" w:name="_Toc33619362"/>
       <w:r>
         <w:rPr>
           <w:sz w:val="36"/>
           <w:szCs w:val="36"/>
         </w:rPr>
-        <w:t>opis</w:t>
+        <w:t>2.2 Tok događaja</w:t>
       </w:r>
       <w:bookmarkEnd w:id="12"/>
-      <w:proofErr w:type="spellEnd"/>
+    </w:p>
+    <w:p>
+      <w:pPr>
+        <w:pStyle w:val="Heading1"/>
+      </w:pPr>
       <w:r>
         <w:rPr>
           <w:sz w:val="36"/>
@@ -2942,453 +1941,127 @@
       </w:r>
     </w:p>
     <w:p>
-      <w:proofErr w:type="spellStart"/>
-      <w:r>
+      <w:pPr>
         <w:rPr>
           <w:sz w:val="28"/>
           <w:szCs w:val="28"/>
         </w:rPr>
-        <w:t>Korisnik</w:t>
-      </w:r>
-      <w:proofErr w:type="spellEnd"/>
+      </w:pPr>
       <w:r>
         <w:rPr>
           <w:sz w:val="28"/>
           <w:szCs w:val="28"/>
         </w:rPr>
-        <w:t xml:space="preserve"> </w:t>
-      </w:r>
-      <w:proofErr w:type="spellStart"/>
-      <w:r>
+        <w:t xml:space="preserve">U ovom odeljku se opisuje scenario kako moderator može upravljati sajtom i koje su njegove mogućnosti. </w:t>
+      </w:r>
+    </w:p>
+    <w:p>
+      <w:pPr>
+        <w:pStyle w:val="Heading1"/>
+        <w:rPr>
+          <w:sz w:val="36"/>
+          <w:szCs w:val="36"/>
+        </w:rPr>
+      </w:pPr>
+      <w:bookmarkStart w:id="13" w:name="_Toc33619363"/>
+      <w:r>
+        <w:rPr>
+          <w:sz w:val="36"/>
+          <w:szCs w:val="36"/>
+        </w:rPr>
+        <w:t xml:space="preserve">2.2 .1 </w:t>
+      </w:r>
+      <w:bookmarkEnd w:id="13"/>
+      <w:r>
+        <w:rPr>
+          <w:sz w:val="36"/>
+          <w:szCs w:val="36"/>
+        </w:rPr>
+        <w:t>Moderator želi da se uloguje na sajt</w:t>
+      </w:r>
+    </w:p>
+    <w:p>
+      <w:pPr>
         <w:rPr>
           <w:sz w:val="28"/>
           <w:szCs w:val="28"/>
         </w:rPr>
-        <w:t>može</w:t>
-      </w:r>
-      <w:proofErr w:type="spellEnd"/>
+      </w:pPr>
       <w:r>
         <w:rPr>
           <w:sz w:val="28"/>
           <w:szCs w:val="28"/>
         </w:rPr>
-        <w:t xml:space="preserve"> </w:t>
-      </w:r>
-      <w:proofErr w:type="spellStart"/>
-      <w:r>
+        <w:t xml:space="preserve">Moderator ima posebno korisničko ime-moderator. On ovo korisničko ime mora koristiti da bi mogao da ima posebne opcije na sajtu. </w:t>
+      </w:r>
+    </w:p>
+    <w:p>
+      <w:pPr>
+        <w:pStyle w:val="Heading1"/>
+        <w:rPr>
+          <w:sz w:val="36"/>
+          <w:szCs w:val="36"/>
+        </w:rPr>
+      </w:pPr>
+      <w:bookmarkStart w:id="14" w:name="_Toc33619364"/>
+      <w:r>
+        <w:rPr>
+          <w:sz w:val="36"/>
+          <w:szCs w:val="36"/>
+        </w:rPr>
+        <w:t>2.2 .</w:t>
+      </w:r>
+      <w:bookmarkEnd w:id="14"/>
+      <w:r>
+        <w:rPr>
+          <w:sz w:val="36"/>
+          <w:szCs w:val="36"/>
+        </w:rPr>
+        <w:t>2 Moderator proverava recenzije korisnika</w:t>
+      </w:r>
+    </w:p>
+    <w:p/>
+    <w:p>
+      <w:pPr>
         <w:rPr>
           <w:sz w:val="28"/>
           <w:szCs w:val="28"/>
         </w:rPr>
-        <w:t>postati</w:t>
-      </w:r>
-      <w:proofErr w:type="spellEnd"/>
+      </w:pPr>
       <w:r>
         <w:rPr>
           <w:sz w:val="28"/>
           <w:szCs w:val="28"/>
         </w:rPr>
-        <w:t xml:space="preserve"> moderator; administrator </w:t>
-      </w:r>
-      <w:proofErr w:type="spellStart"/>
+        <w:t xml:space="preserve">Moderator ima poseban deo na sajtu u kojem su smešteni zahtevi na čekanju-odnosno recenzije koje su korisnici napisali. Moderator ima mogućnost da ih objavi ili da ih odbije, tj. da </w:t>
+      </w:r>
       <w:r>
         <w:rPr>
           <w:sz w:val="28"/>
           <w:szCs w:val="28"/>
         </w:rPr>
-        <w:t>ga</w:t>
-      </w:r>
-      <w:proofErr w:type="spellEnd"/>
+        <w:t>ih</w:t>
+      </w:r>
       <w:r>
         <w:rPr>
           <w:sz w:val="28"/>
           <w:szCs w:val="28"/>
         </w:rPr>
-        <w:t xml:space="preserve"> </w:t>
-      </w:r>
-      <w:proofErr w:type="spellStart"/>
+        <w:t xml:space="preserve"> ne </w:t>
+      </w:r>
       <w:r>
         <w:rPr>
           <w:sz w:val="28"/>
           <w:szCs w:val="28"/>
         </w:rPr>
-        <w:t>može</w:t>
-      </w:r>
-      <w:proofErr w:type="spellEnd"/>
+        <w:t>postavi</w:t>
+      </w:r>
       <w:r>
         <w:rPr>
           <w:sz w:val="28"/>
           <w:szCs w:val="28"/>
         </w:rPr>
-        <w:t xml:space="preserve"> </w:t>
-      </w:r>
-      <w:proofErr w:type="spellStart"/>
-      <w:r>
-        <w:rPr>
-          <w:sz w:val="28"/>
-          <w:szCs w:val="28"/>
-        </w:rPr>
-        <w:t>učiniti</w:t>
-      </w:r>
-      <w:proofErr w:type="spellEnd"/>
-      <w:r>
-        <w:rPr>
-          <w:sz w:val="28"/>
-          <w:szCs w:val="28"/>
-        </w:rPr>
-        <w:t xml:space="preserve"> </w:t>
-      </w:r>
-      <w:proofErr w:type="spellStart"/>
-      <w:r>
-        <w:rPr>
-          <w:sz w:val="28"/>
-          <w:szCs w:val="28"/>
-        </w:rPr>
-        <w:t>moderatorom</w:t>
-      </w:r>
-      <w:proofErr w:type="spellEnd"/>
-      <w:r>
-        <w:rPr>
-          <w:sz w:val="28"/>
-          <w:szCs w:val="28"/>
-        </w:rPr>
-        <w:t xml:space="preserve">. Moderator </w:t>
-      </w:r>
-      <w:proofErr w:type="spellStart"/>
-      <w:r>
-        <w:rPr>
-          <w:sz w:val="28"/>
-          <w:szCs w:val="28"/>
-        </w:rPr>
-        <w:t>ima</w:t>
-      </w:r>
-      <w:proofErr w:type="spellEnd"/>
-      <w:r>
-        <w:rPr>
-          <w:sz w:val="28"/>
-          <w:szCs w:val="28"/>
-        </w:rPr>
-        <w:t xml:space="preserve"> </w:t>
-      </w:r>
-      <w:proofErr w:type="spellStart"/>
-      <w:r>
-        <w:rPr>
-          <w:sz w:val="28"/>
-          <w:szCs w:val="28"/>
-        </w:rPr>
-        <w:t>mogućnost</w:t>
-      </w:r>
-      <w:proofErr w:type="spellEnd"/>
-      <w:r>
-        <w:rPr>
-          <w:sz w:val="28"/>
-          <w:szCs w:val="28"/>
-        </w:rPr>
-        <w:t xml:space="preserve"> da </w:t>
-      </w:r>
-      <w:proofErr w:type="spellStart"/>
-      <w:r>
-        <w:rPr>
-          <w:sz w:val="28"/>
-          <w:szCs w:val="28"/>
-        </w:rPr>
-        <w:t>kontroliše</w:t>
-      </w:r>
-      <w:proofErr w:type="spellEnd"/>
-      <w:r>
-        <w:rPr>
-          <w:sz w:val="28"/>
-          <w:szCs w:val="28"/>
-        </w:rPr>
-        <w:t xml:space="preserve"> </w:t>
-      </w:r>
-      <w:proofErr w:type="spellStart"/>
-      <w:r>
-        <w:rPr>
-          <w:sz w:val="28"/>
-          <w:szCs w:val="28"/>
-        </w:rPr>
-        <w:t>ostale</w:t>
-      </w:r>
-      <w:proofErr w:type="spellEnd"/>
-      <w:r>
-        <w:rPr>
-          <w:sz w:val="28"/>
-          <w:szCs w:val="28"/>
-        </w:rPr>
-        <w:t xml:space="preserve"> </w:t>
-      </w:r>
-      <w:proofErr w:type="spellStart"/>
-      <w:r>
-        <w:rPr>
-          <w:sz w:val="28"/>
-          <w:szCs w:val="28"/>
-        </w:rPr>
-        <w:t>korisnike</w:t>
-      </w:r>
-      <w:proofErr w:type="spellEnd"/>
-      <w:r>
-        <w:rPr>
-          <w:sz w:val="28"/>
-          <w:szCs w:val="28"/>
-        </w:rPr>
-        <w:t xml:space="preserve">, da </w:t>
-      </w:r>
-      <w:proofErr w:type="spellStart"/>
-      <w:r>
-        <w:rPr>
-          <w:sz w:val="28"/>
-          <w:szCs w:val="28"/>
-        </w:rPr>
-        <w:t>odobrava</w:t>
-      </w:r>
-      <w:proofErr w:type="spellEnd"/>
-      <w:r>
-        <w:rPr>
-          <w:sz w:val="28"/>
-          <w:szCs w:val="28"/>
-        </w:rPr>
-        <w:t xml:space="preserve"> </w:t>
-      </w:r>
-      <w:proofErr w:type="spellStart"/>
-      <w:r>
-        <w:rPr>
-          <w:sz w:val="28"/>
-          <w:szCs w:val="28"/>
-        </w:rPr>
-        <w:t>njihove</w:t>
-      </w:r>
-      <w:proofErr w:type="spellEnd"/>
-      <w:r>
-        <w:rPr>
-          <w:sz w:val="28"/>
-          <w:szCs w:val="28"/>
-        </w:rPr>
-        <w:t xml:space="preserve"> </w:t>
-      </w:r>
-      <w:proofErr w:type="spellStart"/>
-      <w:r>
-        <w:rPr>
-          <w:sz w:val="28"/>
-          <w:szCs w:val="28"/>
-        </w:rPr>
-        <w:t>recenzije</w:t>
-      </w:r>
-      <w:proofErr w:type="spellEnd"/>
-      <w:r>
-        <w:rPr>
-          <w:sz w:val="28"/>
-          <w:szCs w:val="28"/>
-        </w:rPr>
-        <w:t xml:space="preserve"> pre n</w:t>
-      </w:r>
-      <w:proofErr w:type="spellStart"/>
-      <w:r>
-        <w:rPr>
-          <w:sz w:val="28"/>
-          <w:szCs w:val="28"/>
-        </w:rPr>
-        <w:t>ego</w:t>
-      </w:r>
-      <w:proofErr w:type="spellEnd"/>
-      <w:r>
-        <w:rPr>
-          <w:sz w:val="28"/>
-          <w:szCs w:val="28"/>
-        </w:rPr>
-        <w:t xml:space="preserve"> </w:t>
-      </w:r>
-      <w:proofErr w:type="spellStart"/>
-      <w:r>
-        <w:rPr>
-          <w:sz w:val="28"/>
-          <w:szCs w:val="28"/>
-        </w:rPr>
-        <w:t>što</w:t>
-      </w:r>
-      <w:proofErr w:type="spellEnd"/>
-      <w:r>
-        <w:rPr>
-          <w:sz w:val="28"/>
-          <w:szCs w:val="28"/>
-        </w:rPr>
-        <w:t xml:space="preserve"> </w:t>
-      </w:r>
-      <w:proofErr w:type="spellStart"/>
-      <w:r>
-        <w:rPr>
-          <w:sz w:val="28"/>
-          <w:szCs w:val="28"/>
-        </w:rPr>
-        <w:t>ih</w:t>
-      </w:r>
-      <w:proofErr w:type="spellEnd"/>
-      <w:r>
-        <w:rPr>
-          <w:sz w:val="28"/>
-          <w:szCs w:val="28"/>
-        </w:rPr>
-        <w:t xml:space="preserve"> </w:t>
-      </w:r>
-      <w:proofErr w:type="spellStart"/>
-      <w:r>
-        <w:rPr>
-          <w:sz w:val="28"/>
-          <w:szCs w:val="28"/>
-        </w:rPr>
-        <w:t>konačno</w:t>
-      </w:r>
-      <w:proofErr w:type="spellEnd"/>
-      <w:r>
-        <w:rPr>
-          <w:sz w:val="28"/>
-          <w:szCs w:val="28"/>
-        </w:rPr>
-        <w:t xml:space="preserve"> </w:t>
-      </w:r>
-      <w:proofErr w:type="spellStart"/>
-      <w:r>
-        <w:rPr>
-          <w:sz w:val="28"/>
-          <w:szCs w:val="28"/>
-        </w:rPr>
-        <w:t>objavi</w:t>
-      </w:r>
-      <w:proofErr w:type="spellEnd"/>
-      <w:r>
-        <w:rPr>
-          <w:sz w:val="28"/>
-          <w:szCs w:val="28"/>
-        </w:rPr>
-        <w:t xml:space="preserve"> </w:t>
-      </w:r>
-      <w:proofErr w:type="spellStart"/>
-      <w:r>
-        <w:rPr>
-          <w:sz w:val="28"/>
-          <w:szCs w:val="28"/>
-        </w:rPr>
-        <w:t>na</w:t>
-      </w:r>
-      <w:proofErr w:type="spellEnd"/>
-      <w:r>
-        <w:rPr>
-          <w:sz w:val="28"/>
-          <w:szCs w:val="28"/>
-        </w:rPr>
-        <w:t xml:space="preserve"> </w:t>
-      </w:r>
-      <w:proofErr w:type="spellStart"/>
-      <w:r>
-        <w:rPr>
-          <w:sz w:val="28"/>
-          <w:szCs w:val="28"/>
-        </w:rPr>
-        <w:t>sajt</w:t>
-      </w:r>
-      <w:proofErr w:type="spellEnd"/>
-      <w:r>
-        <w:rPr>
-          <w:sz w:val="28"/>
-          <w:szCs w:val="28"/>
-        </w:rPr>
-        <w:t xml:space="preserve"> </w:t>
-      </w:r>
-      <w:proofErr w:type="spellStart"/>
-      <w:r>
-        <w:rPr>
-          <w:sz w:val="28"/>
-          <w:szCs w:val="28"/>
-        </w:rPr>
-        <w:t>kao</w:t>
-      </w:r>
-      <w:proofErr w:type="spellEnd"/>
-      <w:r>
-        <w:rPr>
-          <w:sz w:val="28"/>
-          <w:szCs w:val="28"/>
-        </w:rPr>
-        <w:t xml:space="preserve"> </w:t>
-      </w:r>
-      <w:proofErr w:type="spellStart"/>
-      <w:r>
-        <w:rPr>
-          <w:sz w:val="28"/>
-          <w:szCs w:val="28"/>
-        </w:rPr>
-        <w:t>i</w:t>
-      </w:r>
-      <w:proofErr w:type="spellEnd"/>
-      <w:r>
-        <w:rPr>
-          <w:sz w:val="28"/>
-          <w:szCs w:val="28"/>
-        </w:rPr>
-        <w:t xml:space="preserve"> da </w:t>
-      </w:r>
-      <w:proofErr w:type="spellStart"/>
-      <w:r>
-        <w:rPr>
-          <w:sz w:val="28"/>
-          <w:szCs w:val="28"/>
-        </w:rPr>
-        <w:t>ukloni</w:t>
-      </w:r>
-      <w:proofErr w:type="spellEnd"/>
-      <w:r>
-        <w:rPr>
-          <w:sz w:val="28"/>
-          <w:szCs w:val="28"/>
-        </w:rPr>
-        <w:t xml:space="preserve"> </w:t>
-      </w:r>
-      <w:proofErr w:type="spellStart"/>
-      <w:r>
-        <w:rPr>
-          <w:sz w:val="28"/>
-          <w:szCs w:val="28"/>
-        </w:rPr>
-        <w:t>korisnika</w:t>
-      </w:r>
-      <w:proofErr w:type="spellEnd"/>
-      <w:r>
-        <w:rPr>
-          <w:sz w:val="28"/>
-          <w:szCs w:val="28"/>
-        </w:rPr>
-        <w:t xml:space="preserve"> </w:t>
-      </w:r>
-      <w:proofErr w:type="spellStart"/>
-      <w:r>
-        <w:rPr>
-          <w:sz w:val="28"/>
-          <w:szCs w:val="28"/>
-        </w:rPr>
-        <w:t>sa</w:t>
-      </w:r>
-      <w:proofErr w:type="spellEnd"/>
-      <w:r>
-        <w:rPr>
-          <w:sz w:val="28"/>
-          <w:szCs w:val="28"/>
-        </w:rPr>
-        <w:t xml:space="preserve"> </w:t>
-      </w:r>
-      <w:proofErr w:type="spellStart"/>
-      <w:r>
-        <w:rPr>
-          <w:sz w:val="28"/>
-          <w:szCs w:val="28"/>
-        </w:rPr>
-        <w:t>sajta</w:t>
-      </w:r>
-      <w:proofErr w:type="spellEnd"/>
-      <w:r>
-        <w:rPr>
-          <w:sz w:val="28"/>
-          <w:szCs w:val="28"/>
-        </w:rPr>
-        <w:t xml:space="preserve">. </w:t>
+        <w:t xml:space="preserve"> na sajt.</w:t>
       </w:r>
     </w:p>
     <w:p>
@@ -3399,1145 +2072,30 @@
           <w:szCs w:val="36"/>
         </w:rPr>
       </w:pPr>
-      <w:bookmarkStart w:id="13" w:name="_Toc33619362"/>
+      <w:bookmarkStart w:id="15" w:name="_Toc33619365"/>
       <w:r>
         <w:rPr>
           <w:sz w:val="36"/>
           <w:szCs w:val="36"/>
         </w:rPr>
-        <w:t xml:space="preserve">2.2 Tok </w:t>
-      </w:r>
-      <w:proofErr w:type="spellStart"/>
+        <w:lastRenderedPageBreak/>
+        <w:t>2.</w:t>
+      </w:r>
+      <w:bookmarkEnd w:id="15"/>
       <w:r>
         <w:rPr>
           <w:sz w:val="36"/>
           <w:szCs w:val="36"/>
         </w:rPr>
-        <w:t>događaja</w:t>
-      </w:r>
-      <w:bookmarkEnd w:id="13"/>
-      <w:proofErr w:type="spellEnd"/>
-    </w:p>
-    <w:p>
-      <w:pPr>
-        <w:pStyle w:val="Heading1"/>
-      </w:pPr>
+        <w:t xml:space="preserve">2.2 Moderator </w:t>
+      </w:r>
       <w:r>
         <w:rPr>
           <w:sz w:val="36"/>
           <w:szCs w:val="36"/>
         </w:rPr>
-        <w:t xml:space="preserve"> </w:t>
-      </w:r>
-    </w:p>
-    <w:p>
-      <w:pPr>
-        <w:rPr>
-          <w:sz w:val="28"/>
-          <w:szCs w:val="28"/>
-        </w:rPr>
-      </w:pPr>
-      <w:r>
-        <w:rPr>
-          <w:sz w:val="28"/>
-          <w:szCs w:val="28"/>
-        </w:rPr>
-        <w:t xml:space="preserve">U </w:t>
-      </w:r>
-      <w:proofErr w:type="spellStart"/>
-      <w:r>
-        <w:rPr>
-          <w:sz w:val="28"/>
-          <w:szCs w:val="28"/>
-        </w:rPr>
-        <w:t>ovom</w:t>
-      </w:r>
-      <w:proofErr w:type="spellEnd"/>
-      <w:r>
-        <w:rPr>
-          <w:sz w:val="28"/>
-          <w:szCs w:val="28"/>
-        </w:rPr>
-        <w:t xml:space="preserve"> </w:t>
-      </w:r>
-      <w:proofErr w:type="spellStart"/>
-      <w:r>
-        <w:rPr>
-          <w:sz w:val="28"/>
-          <w:szCs w:val="28"/>
-        </w:rPr>
-        <w:t>odeljku</w:t>
-      </w:r>
-      <w:proofErr w:type="spellEnd"/>
-      <w:r>
-        <w:rPr>
-          <w:sz w:val="28"/>
-          <w:szCs w:val="28"/>
-        </w:rPr>
-        <w:t xml:space="preserve"> se </w:t>
-      </w:r>
-      <w:proofErr w:type="spellStart"/>
-      <w:r>
-        <w:rPr>
-          <w:sz w:val="28"/>
-          <w:szCs w:val="28"/>
-        </w:rPr>
-        <w:t>opisuje</w:t>
-      </w:r>
-      <w:proofErr w:type="spellEnd"/>
-      <w:r>
-        <w:rPr>
-          <w:sz w:val="28"/>
-          <w:szCs w:val="28"/>
-        </w:rPr>
-        <w:t xml:space="preserve"> scenario </w:t>
-      </w:r>
-      <w:proofErr w:type="spellStart"/>
-      <w:r>
-        <w:rPr>
-          <w:sz w:val="28"/>
-          <w:szCs w:val="28"/>
-        </w:rPr>
-        <w:t>kako</w:t>
-      </w:r>
-      <w:proofErr w:type="spellEnd"/>
-      <w:r>
-        <w:rPr>
-          <w:sz w:val="28"/>
-          <w:szCs w:val="28"/>
-        </w:rPr>
-        <w:t xml:space="preserve"> moderator </w:t>
-      </w:r>
-      <w:proofErr w:type="spellStart"/>
-      <w:r>
-        <w:rPr>
-          <w:sz w:val="28"/>
-          <w:szCs w:val="28"/>
-        </w:rPr>
-        <w:t>može</w:t>
-      </w:r>
-      <w:proofErr w:type="spellEnd"/>
-      <w:r>
-        <w:rPr>
-          <w:sz w:val="28"/>
-          <w:szCs w:val="28"/>
-        </w:rPr>
-        <w:t xml:space="preserve"> </w:t>
-      </w:r>
-      <w:proofErr w:type="spellStart"/>
-      <w:r>
-        <w:rPr>
-          <w:sz w:val="28"/>
-          <w:szCs w:val="28"/>
-        </w:rPr>
-        <w:t>upravljati</w:t>
-      </w:r>
-      <w:proofErr w:type="spellEnd"/>
-      <w:r>
-        <w:rPr>
-          <w:sz w:val="28"/>
-          <w:szCs w:val="28"/>
-        </w:rPr>
-        <w:t xml:space="preserve"> </w:t>
-      </w:r>
-      <w:proofErr w:type="spellStart"/>
-      <w:r>
-        <w:rPr>
-          <w:sz w:val="28"/>
-          <w:szCs w:val="28"/>
-        </w:rPr>
-        <w:t>sajtom</w:t>
-      </w:r>
-      <w:proofErr w:type="spellEnd"/>
-      <w:r>
-        <w:rPr>
-          <w:sz w:val="28"/>
-          <w:szCs w:val="28"/>
-        </w:rPr>
-        <w:t xml:space="preserve"> </w:t>
-      </w:r>
-      <w:proofErr w:type="spellStart"/>
-      <w:r>
-        <w:rPr>
-          <w:sz w:val="28"/>
-          <w:szCs w:val="28"/>
-        </w:rPr>
-        <w:t>i</w:t>
-      </w:r>
-      <w:proofErr w:type="spellEnd"/>
-      <w:r>
-        <w:rPr>
-          <w:sz w:val="28"/>
-          <w:szCs w:val="28"/>
-        </w:rPr>
-        <w:t xml:space="preserve"> </w:t>
-      </w:r>
-      <w:proofErr w:type="spellStart"/>
-      <w:r>
-        <w:rPr>
-          <w:sz w:val="28"/>
-          <w:szCs w:val="28"/>
-        </w:rPr>
-        <w:t>koje</w:t>
-      </w:r>
-      <w:proofErr w:type="spellEnd"/>
-      <w:r>
-        <w:rPr>
-          <w:sz w:val="28"/>
-          <w:szCs w:val="28"/>
-        </w:rPr>
-        <w:t xml:space="preserve"> </w:t>
-      </w:r>
-      <w:proofErr w:type="spellStart"/>
-      <w:r>
-        <w:rPr>
-          <w:sz w:val="28"/>
-          <w:szCs w:val="28"/>
-        </w:rPr>
-        <w:t>su</w:t>
-      </w:r>
-      <w:proofErr w:type="spellEnd"/>
-      <w:r>
-        <w:rPr>
-          <w:sz w:val="28"/>
-          <w:szCs w:val="28"/>
-        </w:rPr>
-        <w:t xml:space="preserve"> </w:t>
-      </w:r>
-      <w:proofErr w:type="spellStart"/>
-      <w:r>
-        <w:rPr>
-          <w:sz w:val="28"/>
-          <w:szCs w:val="28"/>
-        </w:rPr>
-        <w:t>njegove</w:t>
-      </w:r>
-      <w:proofErr w:type="spellEnd"/>
-      <w:r>
-        <w:rPr>
-          <w:sz w:val="28"/>
-          <w:szCs w:val="28"/>
-        </w:rPr>
-        <w:t xml:space="preserve"> </w:t>
-      </w:r>
-      <w:proofErr w:type="spellStart"/>
-      <w:r>
-        <w:rPr>
-          <w:sz w:val="28"/>
-          <w:szCs w:val="28"/>
-        </w:rPr>
-        <w:t>mogućnosti</w:t>
-      </w:r>
-      <w:proofErr w:type="spellEnd"/>
-      <w:r>
-        <w:rPr>
-          <w:sz w:val="28"/>
-          <w:szCs w:val="28"/>
-        </w:rPr>
-        <w:t xml:space="preserve">. </w:t>
-      </w:r>
-    </w:p>
-    <w:p>
-      <w:pPr>
-        <w:pStyle w:val="Heading1"/>
-        <w:rPr>
-          <w:sz w:val="36"/>
-          <w:szCs w:val="36"/>
-        </w:rPr>
-      </w:pPr>
-      <w:bookmarkStart w:id="14" w:name="_Toc33619363"/>
-      <w:r>
-        <w:rPr>
-          <w:sz w:val="36"/>
-          <w:szCs w:val="36"/>
-        </w:rPr>
-        <w:t xml:space="preserve">2.2 .1 </w:t>
-      </w:r>
-      <w:bookmarkEnd w:id="14"/>
-      <w:r>
-        <w:rPr>
-          <w:sz w:val="36"/>
-          <w:szCs w:val="36"/>
-        </w:rPr>
-        <w:t xml:space="preserve">Moderator </w:t>
-      </w:r>
-      <w:proofErr w:type="spellStart"/>
-      <w:r>
-        <w:rPr>
-          <w:sz w:val="36"/>
-          <w:szCs w:val="36"/>
-        </w:rPr>
-        <w:t>želi</w:t>
-      </w:r>
-      <w:proofErr w:type="spellEnd"/>
-      <w:r>
-        <w:rPr>
-          <w:sz w:val="36"/>
-          <w:szCs w:val="36"/>
-        </w:rPr>
-        <w:t xml:space="preserve"> da se </w:t>
-      </w:r>
-      <w:proofErr w:type="spellStart"/>
-      <w:r>
-        <w:rPr>
-          <w:sz w:val="36"/>
-          <w:szCs w:val="36"/>
-        </w:rPr>
-        <w:t>uloguje</w:t>
-      </w:r>
-      <w:proofErr w:type="spellEnd"/>
-      <w:r>
-        <w:rPr>
-          <w:sz w:val="36"/>
-          <w:szCs w:val="36"/>
-        </w:rPr>
-        <w:t xml:space="preserve"> </w:t>
-      </w:r>
-      <w:proofErr w:type="spellStart"/>
-      <w:r>
-        <w:rPr>
-          <w:sz w:val="36"/>
-          <w:szCs w:val="36"/>
-        </w:rPr>
-        <w:t>na</w:t>
-      </w:r>
-      <w:proofErr w:type="spellEnd"/>
-      <w:r>
-        <w:rPr>
-          <w:sz w:val="36"/>
-          <w:szCs w:val="36"/>
-        </w:rPr>
-        <w:t xml:space="preserve"> </w:t>
-      </w:r>
-      <w:proofErr w:type="spellStart"/>
-      <w:r>
-        <w:rPr>
-          <w:sz w:val="36"/>
-          <w:szCs w:val="36"/>
-        </w:rPr>
-        <w:t>sajt</w:t>
-      </w:r>
-      <w:proofErr w:type="spellEnd"/>
-    </w:p>
-    <w:p>
-      <w:pPr>
-        <w:rPr>
-          <w:sz w:val="28"/>
-          <w:szCs w:val="28"/>
-        </w:rPr>
-      </w:pPr>
-      <w:r>
-        <w:rPr>
-          <w:sz w:val="28"/>
-          <w:szCs w:val="28"/>
-        </w:rPr>
-        <w:t xml:space="preserve">Moderator </w:t>
-      </w:r>
-      <w:proofErr w:type="spellStart"/>
-      <w:r>
-        <w:rPr>
-          <w:sz w:val="28"/>
-          <w:szCs w:val="28"/>
-        </w:rPr>
-        <w:t>ima</w:t>
-      </w:r>
-      <w:proofErr w:type="spellEnd"/>
-      <w:r>
-        <w:rPr>
-          <w:sz w:val="28"/>
-          <w:szCs w:val="28"/>
-        </w:rPr>
-        <w:t xml:space="preserve"> </w:t>
-      </w:r>
-      <w:proofErr w:type="spellStart"/>
-      <w:r>
-        <w:rPr>
-          <w:sz w:val="28"/>
-          <w:szCs w:val="28"/>
-        </w:rPr>
-        <w:t>posebno</w:t>
-      </w:r>
-      <w:proofErr w:type="spellEnd"/>
-      <w:r>
-        <w:rPr>
-          <w:sz w:val="28"/>
-          <w:szCs w:val="28"/>
-        </w:rPr>
-        <w:t xml:space="preserve"> </w:t>
-      </w:r>
-      <w:proofErr w:type="spellStart"/>
-      <w:r>
-        <w:rPr>
-          <w:sz w:val="28"/>
-          <w:szCs w:val="28"/>
-        </w:rPr>
-        <w:t>korisničko</w:t>
-      </w:r>
-      <w:proofErr w:type="spellEnd"/>
-      <w:r>
-        <w:rPr>
-          <w:sz w:val="28"/>
-          <w:szCs w:val="28"/>
-        </w:rPr>
-        <w:t xml:space="preserve"> </w:t>
-      </w:r>
-      <w:proofErr w:type="spellStart"/>
-      <w:r>
-        <w:rPr>
-          <w:sz w:val="28"/>
-          <w:szCs w:val="28"/>
-        </w:rPr>
-        <w:t>ime</w:t>
-      </w:r>
-      <w:proofErr w:type="spellEnd"/>
-      <w:r>
-        <w:rPr>
-          <w:sz w:val="28"/>
-          <w:szCs w:val="28"/>
-        </w:rPr>
-        <w:t xml:space="preserve">-moderator. On </w:t>
-      </w:r>
-      <w:proofErr w:type="spellStart"/>
-      <w:r>
-        <w:rPr>
-          <w:sz w:val="28"/>
-          <w:szCs w:val="28"/>
-        </w:rPr>
-        <w:t>ovo</w:t>
-      </w:r>
-      <w:proofErr w:type="spellEnd"/>
-      <w:r>
-        <w:rPr>
-          <w:sz w:val="28"/>
-          <w:szCs w:val="28"/>
-        </w:rPr>
-        <w:t xml:space="preserve"> </w:t>
-      </w:r>
-      <w:proofErr w:type="spellStart"/>
-      <w:r>
-        <w:rPr>
-          <w:sz w:val="28"/>
-          <w:szCs w:val="28"/>
-        </w:rPr>
-        <w:t>korisničko</w:t>
-      </w:r>
-      <w:proofErr w:type="spellEnd"/>
-      <w:r>
-        <w:rPr>
-          <w:sz w:val="28"/>
-          <w:szCs w:val="28"/>
-        </w:rPr>
-        <w:t xml:space="preserve"> </w:t>
-      </w:r>
-      <w:proofErr w:type="spellStart"/>
-      <w:r>
-        <w:rPr>
-          <w:sz w:val="28"/>
-          <w:szCs w:val="28"/>
-        </w:rPr>
-        <w:t>ime</w:t>
-      </w:r>
-      <w:proofErr w:type="spellEnd"/>
-      <w:r>
-        <w:rPr>
-          <w:sz w:val="28"/>
-          <w:szCs w:val="28"/>
-        </w:rPr>
-        <w:t xml:space="preserve"> mora </w:t>
-      </w:r>
-      <w:proofErr w:type="spellStart"/>
-      <w:r>
-        <w:rPr>
-          <w:sz w:val="28"/>
-          <w:szCs w:val="28"/>
-        </w:rPr>
-        <w:t>koristiti</w:t>
-      </w:r>
-      <w:proofErr w:type="spellEnd"/>
-      <w:r>
-        <w:rPr>
-          <w:sz w:val="28"/>
-          <w:szCs w:val="28"/>
-        </w:rPr>
-        <w:t xml:space="preserve"> da bi </w:t>
-      </w:r>
-      <w:proofErr w:type="spellStart"/>
-      <w:r>
-        <w:rPr>
-          <w:sz w:val="28"/>
-          <w:szCs w:val="28"/>
-        </w:rPr>
-        <w:t>mogao</w:t>
-      </w:r>
-      <w:proofErr w:type="spellEnd"/>
-      <w:r>
-        <w:rPr>
-          <w:sz w:val="28"/>
-          <w:szCs w:val="28"/>
-        </w:rPr>
-        <w:t xml:space="preserve"> da </w:t>
-      </w:r>
-      <w:proofErr w:type="spellStart"/>
-      <w:r>
-        <w:rPr>
-          <w:sz w:val="28"/>
-          <w:szCs w:val="28"/>
-        </w:rPr>
-        <w:t>ima</w:t>
-      </w:r>
-      <w:proofErr w:type="spellEnd"/>
-      <w:r>
-        <w:rPr>
-          <w:sz w:val="28"/>
-          <w:szCs w:val="28"/>
-        </w:rPr>
-        <w:t xml:space="preserve"> </w:t>
-      </w:r>
-      <w:proofErr w:type="spellStart"/>
-      <w:r>
-        <w:rPr>
-          <w:sz w:val="28"/>
-          <w:szCs w:val="28"/>
-        </w:rPr>
-        <w:t>posebne</w:t>
-      </w:r>
-      <w:proofErr w:type="spellEnd"/>
-      <w:r>
-        <w:rPr>
-          <w:sz w:val="28"/>
-          <w:szCs w:val="28"/>
-        </w:rPr>
-        <w:t xml:space="preserve"> </w:t>
-      </w:r>
-      <w:proofErr w:type="spellStart"/>
-      <w:r>
-        <w:rPr>
-          <w:sz w:val="28"/>
-          <w:szCs w:val="28"/>
-        </w:rPr>
-        <w:t>opcije</w:t>
-      </w:r>
-      <w:proofErr w:type="spellEnd"/>
-      <w:r>
-        <w:rPr>
-          <w:sz w:val="28"/>
-          <w:szCs w:val="28"/>
-        </w:rPr>
-        <w:t xml:space="preserve"> </w:t>
-      </w:r>
-      <w:proofErr w:type="spellStart"/>
-      <w:r>
-        <w:rPr>
-          <w:sz w:val="28"/>
-          <w:szCs w:val="28"/>
-        </w:rPr>
-        <w:t>na</w:t>
-      </w:r>
-      <w:proofErr w:type="spellEnd"/>
-      <w:r>
-        <w:rPr>
-          <w:sz w:val="28"/>
-          <w:szCs w:val="28"/>
-        </w:rPr>
-        <w:t xml:space="preserve"> </w:t>
-      </w:r>
-      <w:proofErr w:type="spellStart"/>
-      <w:r>
-        <w:rPr>
-          <w:sz w:val="28"/>
-          <w:szCs w:val="28"/>
-        </w:rPr>
-        <w:t>sajtu</w:t>
-      </w:r>
-      <w:proofErr w:type="spellEnd"/>
-      <w:r>
-        <w:rPr>
-          <w:sz w:val="28"/>
-          <w:szCs w:val="28"/>
-        </w:rPr>
-        <w:t xml:space="preserve">. </w:t>
-      </w:r>
-    </w:p>
-    <w:p>
-      <w:pPr>
-        <w:pStyle w:val="Heading1"/>
-        <w:rPr>
-          <w:sz w:val="36"/>
-          <w:szCs w:val="36"/>
-        </w:rPr>
-      </w:pPr>
-      <w:bookmarkStart w:id="15" w:name="_Toc33619364"/>
-      <w:r>
-        <w:rPr>
-          <w:sz w:val="36"/>
-          <w:szCs w:val="36"/>
-        </w:rPr>
-        <w:t>2.2 .</w:t>
-      </w:r>
-      <w:bookmarkEnd w:id="15"/>
-      <w:r>
-        <w:rPr>
-          <w:sz w:val="36"/>
-          <w:szCs w:val="36"/>
-        </w:rPr>
-        <w:t xml:space="preserve">2 Moderator </w:t>
-      </w:r>
-      <w:proofErr w:type="spellStart"/>
-      <w:r>
-        <w:rPr>
-          <w:sz w:val="36"/>
-          <w:szCs w:val="36"/>
-        </w:rPr>
-        <w:t>proverava</w:t>
-      </w:r>
-      <w:proofErr w:type="spellEnd"/>
-      <w:r>
-        <w:rPr>
-          <w:sz w:val="36"/>
-          <w:szCs w:val="36"/>
-        </w:rPr>
-        <w:t xml:space="preserve"> </w:t>
-      </w:r>
-      <w:proofErr w:type="spellStart"/>
-      <w:r>
-        <w:rPr>
-          <w:sz w:val="36"/>
-          <w:szCs w:val="36"/>
-        </w:rPr>
-        <w:t>recenzije</w:t>
-      </w:r>
-      <w:proofErr w:type="spellEnd"/>
-      <w:r>
-        <w:rPr>
-          <w:sz w:val="36"/>
-          <w:szCs w:val="36"/>
-        </w:rPr>
-        <w:t xml:space="preserve"> </w:t>
-      </w:r>
-      <w:proofErr w:type="spellStart"/>
-      <w:r>
-        <w:rPr>
-          <w:sz w:val="36"/>
-          <w:szCs w:val="36"/>
-        </w:rPr>
-        <w:t>korisnika</w:t>
-      </w:r>
-      <w:proofErr w:type="spellEnd"/>
-    </w:p>
-    <w:p/>
-    <w:p>
-      <w:pPr>
-        <w:rPr>
-          <w:sz w:val="28"/>
-          <w:szCs w:val="28"/>
-        </w:rPr>
-      </w:pPr>
-      <w:r>
-        <w:rPr>
-          <w:sz w:val="28"/>
-          <w:szCs w:val="28"/>
-        </w:rPr>
-        <w:t xml:space="preserve">Moderator </w:t>
-      </w:r>
-      <w:proofErr w:type="spellStart"/>
-      <w:r>
-        <w:rPr>
-          <w:sz w:val="28"/>
-          <w:szCs w:val="28"/>
-        </w:rPr>
-        <w:t>ima</w:t>
-      </w:r>
-      <w:proofErr w:type="spellEnd"/>
-      <w:r>
-        <w:rPr>
-          <w:sz w:val="28"/>
-          <w:szCs w:val="28"/>
-        </w:rPr>
-        <w:t xml:space="preserve"> </w:t>
-      </w:r>
-      <w:proofErr w:type="spellStart"/>
-      <w:r>
-        <w:rPr>
-          <w:sz w:val="28"/>
-          <w:szCs w:val="28"/>
-        </w:rPr>
-        <w:t>poseban</w:t>
-      </w:r>
-      <w:proofErr w:type="spellEnd"/>
-      <w:r>
-        <w:rPr>
-          <w:sz w:val="28"/>
-          <w:szCs w:val="28"/>
-        </w:rPr>
-        <w:t xml:space="preserve"> deo </w:t>
-      </w:r>
-      <w:proofErr w:type="spellStart"/>
-      <w:r>
-        <w:rPr>
-          <w:sz w:val="28"/>
-          <w:szCs w:val="28"/>
-        </w:rPr>
-        <w:t>na</w:t>
-      </w:r>
-      <w:proofErr w:type="spellEnd"/>
-      <w:r>
-        <w:rPr>
-          <w:sz w:val="28"/>
-          <w:szCs w:val="28"/>
-        </w:rPr>
-        <w:t xml:space="preserve"> </w:t>
-      </w:r>
-      <w:proofErr w:type="spellStart"/>
-      <w:r>
-        <w:rPr>
-          <w:sz w:val="28"/>
-          <w:szCs w:val="28"/>
-        </w:rPr>
-        <w:t>sajtu</w:t>
-      </w:r>
-      <w:proofErr w:type="spellEnd"/>
-      <w:r>
-        <w:rPr>
-          <w:sz w:val="28"/>
-          <w:szCs w:val="28"/>
-        </w:rPr>
-        <w:t xml:space="preserve"> u </w:t>
-      </w:r>
-      <w:proofErr w:type="spellStart"/>
-      <w:r>
-        <w:rPr>
-          <w:sz w:val="28"/>
-          <w:szCs w:val="28"/>
-        </w:rPr>
-        <w:t>kojem</w:t>
-      </w:r>
-      <w:proofErr w:type="spellEnd"/>
-      <w:r>
-        <w:rPr>
-          <w:sz w:val="28"/>
-          <w:szCs w:val="28"/>
-        </w:rPr>
-        <w:t xml:space="preserve"> </w:t>
-      </w:r>
-      <w:proofErr w:type="spellStart"/>
-      <w:r>
-        <w:rPr>
-          <w:sz w:val="28"/>
-          <w:szCs w:val="28"/>
-        </w:rPr>
-        <w:t>su</w:t>
-      </w:r>
-      <w:proofErr w:type="spellEnd"/>
-      <w:r>
-        <w:rPr>
-          <w:sz w:val="28"/>
-          <w:szCs w:val="28"/>
-        </w:rPr>
-        <w:t xml:space="preserve"> </w:t>
-      </w:r>
-      <w:proofErr w:type="spellStart"/>
-      <w:r>
-        <w:rPr>
-          <w:sz w:val="28"/>
-          <w:szCs w:val="28"/>
-        </w:rPr>
-        <w:t>smešteni</w:t>
-      </w:r>
-      <w:proofErr w:type="spellEnd"/>
-      <w:r>
-        <w:rPr>
-          <w:sz w:val="28"/>
-          <w:szCs w:val="28"/>
-        </w:rPr>
-        <w:t xml:space="preserve"> </w:t>
-      </w:r>
-      <w:proofErr w:type="spellStart"/>
-      <w:r>
-        <w:rPr>
-          <w:sz w:val="28"/>
-          <w:szCs w:val="28"/>
-        </w:rPr>
-        <w:t>zahtevi</w:t>
-      </w:r>
-      <w:proofErr w:type="spellEnd"/>
-      <w:r>
-        <w:rPr>
-          <w:sz w:val="28"/>
-          <w:szCs w:val="28"/>
-        </w:rPr>
-        <w:t xml:space="preserve"> </w:t>
-      </w:r>
-      <w:proofErr w:type="spellStart"/>
-      <w:r>
-        <w:rPr>
-          <w:sz w:val="28"/>
-          <w:szCs w:val="28"/>
-        </w:rPr>
-        <w:t>na</w:t>
-      </w:r>
-      <w:proofErr w:type="spellEnd"/>
-      <w:r>
-        <w:rPr>
-          <w:sz w:val="28"/>
-          <w:szCs w:val="28"/>
-        </w:rPr>
-        <w:t xml:space="preserve"> </w:t>
-      </w:r>
-      <w:proofErr w:type="spellStart"/>
-      <w:r>
-        <w:rPr>
-          <w:sz w:val="28"/>
-          <w:szCs w:val="28"/>
-        </w:rPr>
-        <w:t>čekanju-odnosno</w:t>
-      </w:r>
-      <w:proofErr w:type="spellEnd"/>
-      <w:r>
-        <w:rPr>
-          <w:sz w:val="28"/>
-          <w:szCs w:val="28"/>
-        </w:rPr>
-        <w:t xml:space="preserve"> </w:t>
-      </w:r>
-      <w:proofErr w:type="spellStart"/>
-      <w:r>
-        <w:rPr>
-          <w:sz w:val="28"/>
-          <w:szCs w:val="28"/>
-        </w:rPr>
-        <w:t>recenzije</w:t>
-      </w:r>
-      <w:proofErr w:type="spellEnd"/>
-      <w:r>
-        <w:rPr>
-          <w:sz w:val="28"/>
-          <w:szCs w:val="28"/>
-        </w:rPr>
-        <w:t xml:space="preserve"> </w:t>
-      </w:r>
-      <w:proofErr w:type="spellStart"/>
-      <w:r>
-        <w:rPr>
-          <w:sz w:val="28"/>
-          <w:szCs w:val="28"/>
-        </w:rPr>
-        <w:t>koje</w:t>
-      </w:r>
-      <w:proofErr w:type="spellEnd"/>
-      <w:r>
-        <w:rPr>
-          <w:sz w:val="28"/>
-          <w:szCs w:val="28"/>
-        </w:rPr>
-        <w:t xml:space="preserve"> </w:t>
-      </w:r>
-      <w:proofErr w:type="spellStart"/>
-      <w:r>
-        <w:rPr>
-          <w:sz w:val="28"/>
-          <w:szCs w:val="28"/>
-        </w:rPr>
-        <w:t>su</w:t>
-      </w:r>
-      <w:proofErr w:type="spellEnd"/>
-      <w:r>
-        <w:rPr>
-          <w:sz w:val="28"/>
-          <w:szCs w:val="28"/>
-        </w:rPr>
-        <w:t xml:space="preserve"> </w:t>
-      </w:r>
-      <w:proofErr w:type="spellStart"/>
-      <w:r>
-        <w:rPr>
-          <w:sz w:val="28"/>
-          <w:szCs w:val="28"/>
-        </w:rPr>
-        <w:t>korisnici</w:t>
-      </w:r>
-      <w:proofErr w:type="spellEnd"/>
-      <w:r>
-        <w:rPr>
-          <w:sz w:val="28"/>
-          <w:szCs w:val="28"/>
-        </w:rPr>
-        <w:t xml:space="preserve"> </w:t>
-      </w:r>
-      <w:proofErr w:type="spellStart"/>
-      <w:r>
-        <w:rPr>
-          <w:sz w:val="28"/>
-          <w:szCs w:val="28"/>
-        </w:rPr>
-        <w:t>napisali</w:t>
-      </w:r>
-      <w:proofErr w:type="spellEnd"/>
-      <w:r>
-        <w:rPr>
-          <w:sz w:val="28"/>
-          <w:szCs w:val="28"/>
-        </w:rPr>
-        <w:t xml:space="preserve">. Moderator </w:t>
-      </w:r>
-      <w:proofErr w:type="spellStart"/>
-      <w:r>
-        <w:rPr>
-          <w:sz w:val="28"/>
-          <w:szCs w:val="28"/>
-        </w:rPr>
-        <w:t>ima</w:t>
-      </w:r>
-      <w:proofErr w:type="spellEnd"/>
-      <w:r>
-        <w:rPr>
-          <w:sz w:val="28"/>
-          <w:szCs w:val="28"/>
-        </w:rPr>
-        <w:t xml:space="preserve"> </w:t>
-      </w:r>
-      <w:proofErr w:type="spellStart"/>
-      <w:r>
-        <w:rPr>
-          <w:sz w:val="28"/>
-          <w:szCs w:val="28"/>
-        </w:rPr>
-        <w:t>mogućnost</w:t>
-      </w:r>
-      <w:proofErr w:type="spellEnd"/>
-      <w:r>
-        <w:rPr>
-          <w:sz w:val="28"/>
-          <w:szCs w:val="28"/>
-        </w:rPr>
-        <w:t xml:space="preserve"> da </w:t>
-      </w:r>
-      <w:proofErr w:type="spellStart"/>
-      <w:r>
-        <w:rPr>
-          <w:sz w:val="28"/>
-          <w:szCs w:val="28"/>
-        </w:rPr>
-        <w:t>ih</w:t>
-      </w:r>
-      <w:proofErr w:type="spellEnd"/>
-      <w:r>
-        <w:rPr>
-          <w:sz w:val="28"/>
-          <w:szCs w:val="28"/>
-        </w:rPr>
-        <w:t xml:space="preserve"> </w:t>
-      </w:r>
-      <w:proofErr w:type="spellStart"/>
-      <w:r>
-        <w:rPr>
-          <w:sz w:val="28"/>
-          <w:szCs w:val="28"/>
-        </w:rPr>
-        <w:t>objavi</w:t>
-      </w:r>
-      <w:proofErr w:type="spellEnd"/>
-      <w:r>
-        <w:rPr>
-          <w:sz w:val="28"/>
-          <w:szCs w:val="28"/>
-        </w:rPr>
-        <w:t xml:space="preserve"> </w:t>
-      </w:r>
-      <w:proofErr w:type="spellStart"/>
-      <w:r>
-        <w:rPr>
-          <w:sz w:val="28"/>
-          <w:szCs w:val="28"/>
-        </w:rPr>
-        <w:t>ili</w:t>
-      </w:r>
-      <w:proofErr w:type="spellEnd"/>
-      <w:r>
-        <w:rPr>
-          <w:sz w:val="28"/>
-          <w:szCs w:val="28"/>
-        </w:rPr>
-        <w:t xml:space="preserve"> da </w:t>
-      </w:r>
-      <w:proofErr w:type="spellStart"/>
-      <w:r>
-        <w:rPr>
-          <w:sz w:val="28"/>
-          <w:szCs w:val="28"/>
-        </w:rPr>
-        <w:t>ih</w:t>
-      </w:r>
-      <w:proofErr w:type="spellEnd"/>
-      <w:r>
-        <w:rPr>
-          <w:sz w:val="28"/>
-          <w:szCs w:val="28"/>
-        </w:rPr>
-        <w:t xml:space="preserve"> </w:t>
-      </w:r>
-      <w:proofErr w:type="spellStart"/>
-      <w:r>
-        <w:rPr>
-          <w:sz w:val="28"/>
-          <w:szCs w:val="28"/>
-        </w:rPr>
-        <w:t>odbije</w:t>
-      </w:r>
-      <w:proofErr w:type="spellEnd"/>
-      <w:r>
-        <w:rPr>
-          <w:sz w:val="28"/>
-          <w:szCs w:val="28"/>
-        </w:rPr>
-        <w:t xml:space="preserve">, </w:t>
-      </w:r>
-      <w:proofErr w:type="spellStart"/>
-      <w:r>
-        <w:rPr>
-          <w:sz w:val="28"/>
-          <w:szCs w:val="28"/>
-        </w:rPr>
-        <w:t>tj</w:t>
-      </w:r>
-      <w:proofErr w:type="spellEnd"/>
-      <w:r>
-        <w:rPr>
-          <w:sz w:val="28"/>
-          <w:szCs w:val="28"/>
-        </w:rPr>
-        <w:t xml:space="preserve">. da </w:t>
-      </w:r>
-      <w:proofErr w:type="spellStart"/>
-      <w:r>
-        <w:rPr>
-          <w:sz w:val="28"/>
-          <w:szCs w:val="28"/>
-        </w:rPr>
-        <w:t>ih</w:t>
-      </w:r>
-      <w:proofErr w:type="spellEnd"/>
-      <w:r>
-        <w:rPr>
-          <w:sz w:val="28"/>
-          <w:szCs w:val="28"/>
-        </w:rPr>
-        <w:t xml:space="preserve"> ne </w:t>
-      </w:r>
-      <w:proofErr w:type="spellStart"/>
-      <w:r>
-        <w:rPr>
-          <w:sz w:val="28"/>
-          <w:szCs w:val="28"/>
-        </w:rPr>
-        <w:t>postavi</w:t>
-      </w:r>
-      <w:proofErr w:type="spellEnd"/>
-      <w:r>
-        <w:rPr>
-          <w:sz w:val="28"/>
-          <w:szCs w:val="28"/>
-        </w:rPr>
-        <w:t xml:space="preserve"> </w:t>
-      </w:r>
-      <w:proofErr w:type="spellStart"/>
-      <w:r>
-        <w:rPr>
-          <w:sz w:val="28"/>
-          <w:szCs w:val="28"/>
-        </w:rPr>
-        <w:t>na</w:t>
-      </w:r>
-      <w:proofErr w:type="spellEnd"/>
-      <w:r>
-        <w:rPr>
-          <w:sz w:val="28"/>
-          <w:szCs w:val="28"/>
-        </w:rPr>
-        <w:t xml:space="preserve"> </w:t>
-      </w:r>
-      <w:proofErr w:type="spellStart"/>
-      <w:r>
-        <w:rPr>
-          <w:sz w:val="28"/>
-          <w:szCs w:val="28"/>
-        </w:rPr>
-        <w:t>sajt</w:t>
-      </w:r>
-      <w:proofErr w:type="spellEnd"/>
-      <w:r>
-        <w:rPr>
-          <w:sz w:val="28"/>
-          <w:szCs w:val="28"/>
-        </w:rPr>
-        <w:t>.</w:t>
-      </w:r>
-    </w:p>
-    <w:p>
-      <w:pPr>
-        <w:pStyle w:val="Heading1"/>
-        <w:rPr>
-          <w:sz w:val="36"/>
-          <w:szCs w:val="36"/>
-        </w:rPr>
-      </w:pPr>
-      <w:bookmarkStart w:id="16" w:name="_Toc33619365"/>
-      <w:r>
-        <w:rPr>
-          <w:sz w:val="36"/>
-          <w:szCs w:val="36"/>
-        </w:rPr>
-        <w:lastRenderedPageBreak/>
-        <w:t>2.</w:t>
-      </w:r>
-      <w:bookmarkEnd w:id="16"/>
-      <w:r>
-        <w:rPr>
-          <w:sz w:val="36"/>
-          <w:szCs w:val="36"/>
-        </w:rPr>
-        <w:t xml:space="preserve">2.2 Moderator </w:t>
-      </w:r>
-      <w:proofErr w:type="spellStart"/>
-      <w:r>
-        <w:rPr>
-          <w:sz w:val="36"/>
-          <w:szCs w:val="36"/>
-        </w:rPr>
-        <w:t>briše</w:t>
-      </w:r>
-      <w:proofErr w:type="spellEnd"/>
-      <w:r>
-        <w:rPr>
-          <w:sz w:val="36"/>
-          <w:szCs w:val="36"/>
-        </w:rPr>
-        <w:t xml:space="preserve"> </w:t>
-      </w:r>
-      <w:proofErr w:type="spellStart"/>
-      <w:r>
-        <w:rPr>
-          <w:sz w:val="36"/>
-          <w:szCs w:val="36"/>
-        </w:rPr>
-        <w:t>nalog</w:t>
-      </w:r>
-      <w:proofErr w:type="spellEnd"/>
-      <w:r>
-        <w:rPr>
-          <w:sz w:val="36"/>
-          <w:szCs w:val="36"/>
-        </w:rPr>
-        <w:t xml:space="preserve"> </w:t>
-      </w:r>
-      <w:proofErr w:type="spellStart"/>
-      <w:r>
-        <w:rPr>
-          <w:sz w:val="36"/>
-          <w:szCs w:val="36"/>
-        </w:rPr>
-        <w:t>korisniku</w:t>
-      </w:r>
-      <w:proofErr w:type="spellEnd"/>
+        <w:t>briše nalog korisniku</w:t>
+      </w:r>
     </w:p>
     <w:p/>
     <w:p>
@@ -4560,17 +2118,8 @@
           <w:sz w:val="28"/>
           <w:szCs w:val="28"/>
         </w:rPr>
-        <w:t xml:space="preserve"> </w:t>
-      </w:r>
-      <w:proofErr w:type="spellStart"/>
-      <w:r>
-        <w:rPr>
-          <w:sz w:val="28"/>
-          <w:szCs w:val="28"/>
-        </w:rPr>
-        <w:t>tako</w:t>
-      </w:r>
-      <w:proofErr w:type="spellEnd"/>
+        <w:t xml:space="preserve"> tako</w:t>
+      </w:r>
       <w:r>
         <w:rPr>
           <w:sz w:val="28"/>
@@ -4590,21 +2139,8 @@
         <w:pStyle w:val="Heading1"/>
       </w:pPr>
       <w:r>
-        <w:t xml:space="preserve">2.3 </w:t>
-      </w:r>
-      <w:proofErr w:type="spellStart"/>
-      <w:r>
-        <w:t>Posebni</w:t>
-      </w:r>
-      <w:proofErr w:type="spellEnd"/>
-      <w:r>
-        <w:t xml:space="preserve"> </w:t>
-      </w:r>
-      <w:proofErr w:type="spellStart"/>
-      <w:r>
-        <w:t>zahtevi</w:t>
-      </w:r>
-      <w:proofErr w:type="spellEnd"/>
+        <w:t>2.3 Posebni zahtevi</w:t>
+      </w:r>
     </w:p>
     <w:p/>
     <w:p>
@@ -4614,20 +2150,60 @@
           <w:szCs w:val="28"/>
         </w:rPr>
       </w:pPr>
-      <w:proofErr w:type="spellStart"/>
       <w:r>
         <w:rPr>
           <w:sz w:val="28"/>
           <w:szCs w:val="28"/>
         </w:rPr>
-        <w:t>Nema</w:t>
-      </w:r>
-      <w:proofErr w:type="spellEnd"/>
+        <w:t>Nema.</w:t>
+      </w:r>
+    </w:p>
+    <w:p>
+      <w:pPr>
+        <w:pStyle w:val="Heading1"/>
+        <w:rPr>
+          <w:sz w:val="36"/>
+          <w:szCs w:val="36"/>
+        </w:rPr>
+      </w:pPr>
+      <w:bookmarkStart w:id="16" w:name="_Toc33619366"/>
+      <w:r>
+        <w:rPr>
+          <w:sz w:val="36"/>
+          <w:szCs w:val="36"/>
+        </w:rPr>
+        <w:t>2.4 Preduslovi</w:t>
+      </w:r>
+      <w:bookmarkEnd w:id="16"/>
+    </w:p>
+    <w:p/>
+    <w:p>
       <w:r>
         <w:rPr>
           <w:sz w:val="28"/>
           <w:szCs w:val="28"/>
         </w:rPr>
+        <w:t>Korisnik mora biti ulogovan na sajt</w:t>
+      </w:r>
+      <w:r>
+        <w:rPr>
+          <w:sz w:val="28"/>
+          <w:szCs w:val="28"/>
+        </w:rPr>
+        <w:t xml:space="preserve"> </w:t>
+      </w:r>
+      <w:r>
+        <w:rPr>
+          <w:sz w:val="28"/>
+          <w:szCs w:val="28"/>
+        </w:rPr>
+        <w:t>kao moderator</w:t>
+      </w:r>
+      <w:r>
+        <w:rPr>
+          <w:sz w:val="28"/>
+          <w:szCs w:val="28"/>
+        </w:rPr>
         <w:t>.</w:t>
       </w:r>
     </w:p>
@@ -4639,405 +2215,44 @@
           <w:szCs w:val="36"/>
         </w:rPr>
       </w:pPr>
-      <w:bookmarkStart w:id="17" w:name="_Toc33619366"/>
+      <w:bookmarkStart w:id="17" w:name="_Toc33619367"/>
       <w:r>
         <w:rPr>
           <w:sz w:val="36"/>
           <w:szCs w:val="36"/>
         </w:rPr>
-        <w:t xml:space="preserve">2.4 </w:t>
-      </w:r>
-      <w:proofErr w:type="spellStart"/>
-      <w:r>
-        <w:rPr>
-          <w:sz w:val="36"/>
-          <w:szCs w:val="36"/>
-        </w:rPr>
-        <w:t>Preduslovi</w:t>
+        <w:t>2.5 Posledice</w:t>
       </w:r>
       <w:bookmarkEnd w:id="17"/>
-      <w:proofErr w:type="spellEnd"/>
     </w:p>
     <w:p/>
     <w:p>
-      <w:proofErr w:type="spellStart"/>
-      <w:r>
+      <w:pPr>
         <w:rPr>
           <w:sz w:val="28"/>
           <w:szCs w:val="28"/>
         </w:rPr>
-        <w:t>Korisnik</w:t>
-      </w:r>
-      <w:proofErr w:type="spellEnd"/>
+      </w:pPr>
       <w:r>
         <w:rPr>
           <w:sz w:val="28"/>
           <w:szCs w:val="28"/>
         </w:rPr>
-        <w:t xml:space="preserve"> mora </w:t>
-      </w:r>
-      <w:proofErr w:type="spellStart"/>
+        <w:t>Moderator menja izgled sajta jer može objaviti recenzije i</w:t>
+      </w:r>
       <w:r>
         <w:rPr>
           <w:sz w:val="28"/>
           <w:szCs w:val="28"/>
         </w:rPr>
-        <w:t>biti</w:t>
-      </w:r>
-      <w:proofErr w:type="spellEnd"/>
+        <w:t xml:space="preserve"> slike</w:t>
+      </w:r>
       <w:r>
         <w:rPr>
           <w:sz w:val="28"/>
           <w:szCs w:val="28"/>
         </w:rPr>
-        <w:t xml:space="preserve"> </w:t>
-      </w:r>
-      <w:proofErr w:type="spellStart"/>
-      <w:r>
-        <w:rPr>
-          <w:sz w:val="28"/>
-          <w:szCs w:val="28"/>
-        </w:rPr>
-        <w:t>ulogovan</w:t>
-      </w:r>
-      <w:proofErr w:type="spellEnd"/>
-      <w:r>
-        <w:rPr>
-          <w:sz w:val="28"/>
-          <w:szCs w:val="28"/>
-        </w:rPr>
-        <w:t xml:space="preserve"> </w:t>
-      </w:r>
-      <w:proofErr w:type="spellStart"/>
-      <w:r>
-        <w:rPr>
-          <w:sz w:val="28"/>
-          <w:szCs w:val="28"/>
-        </w:rPr>
-        <w:t>na</w:t>
-      </w:r>
-      <w:proofErr w:type="spellEnd"/>
-      <w:r>
-        <w:rPr>
-          <w:sz w:val="28"/>
-          <w:szCs w:val="28"/>
-        </w:rPr>
-        <w:t xml:space="preserve"> </w:t>
-      </w:r>
-      <w:proofErr w:type="spellStart"/>
-      <w:r>
-        <w:rPr>
-          <w:sz w:val="28"/>
-          <w:szCs w:val="28"/>
-        </w:rPr>
-        <w:t>sajt</w:t>
-      </w:r>
-      <w:proofErr w:type="spellEnd"/>
-      <w:r>
-        <w:rPr>
-          <w:sz w:val="28"/>
-          <w:szCs w:val="28"/>
-        </w:rPr>
-        <w:t xml:space="preserve"> </w:t>
-      </w:r>
-      <w:proofErr w:type="spellStart"/>
-      <w:r>
-        <w:rPr>
-          <w:sz w:val="28"/>
-          <w:szCs w:val="28"/>
-        </w:rPr>
-        <w:t>sa</w:t>
-      </w:r>
-      <w:proofErr w:type="spellEnd"/>
-      <w:r>
-        <w:rPr>
-          <w:sz w:val="28"/>
-          <w:szCs w:val="28"/>
-        </w:rPr>
-        <w:t xml:space="preserve"> </w:t>
-      </w:r>
-      <w:proofErr w:type="spellStart"/>
-      <w:r>
-        <w:rPr>
-          <w:sz w:val="28"/>
-          <w:szCs w:val="28"/>
-        </w:rPr>
-        <w:t>korisničkim</w:t>
-      </w:r>
-      <w:proofErr w:type="spellEnd"/>
-      <w:r>
-        <w:rPr>
-          <w:sz w:val="28"/>
-          <w:szCs w:val="28"/>
-        </w:rPr>
-        <w:t xml:space="preserve"> </w:t>
-      </w:r>
-      <w:proofErr w:type="spellStart"/>
-      <w:r>
-        <w:rPr>
-          <w:sz w:val="28"/>
-          <w:szCs w:val="28"/>
-        </w:rPr>
-        <w:t>imenom</w:t>
-      </w:r>
-      <w:proofErr w:type="spellEnd"/>
-      <w:r>
-        <w:rPr>
-          <w:sz w:val="28"/>
-          <w:szCs w:val="28"/>
-        </w:rPr>
-        <w:t xml:space="preserve"> moderator.</w:t>
-      </w:r>
-    </w:p>
-    <w:p>
-      <w:pPr>
-        <w:pStyle w:val="Heading1"/>
-        <w:rPr>
-          <w:sz w:val="36"/>
-          <w:szCs w:val="36"/>
-        </w:rPr>
-      </w:pPr>
-      <w:bookmarkStart w:id="18" w:name="_Toc33619367"/>
-      <w:r>
-        <w:rPr>
-          <w:sz w:val="36"/>
-          <w:szCs w:val="36"/>
-        </w:rPr>
-        <w:t xml:space="preserve">2.5 </w:t>
-      </w:r>
-      <w:proofErr w:type="spellStart"/>
-      <w:r>
-        <w:rPr>
-          <w:sz w:val="36"/>
-          <w:szCs w:val="36"/>
-        </w:rPr>
-        <w:t>Posledice</w:t>
-      </w:r>
-      <w:bookmarkEnd w:id="18"/>
-      <w:proofErr w:type="spellEnd"/>
-    </w:p>
-    <w:p/>
-    <w:p>
-      <w:pPr>
-        <w:rPr>
-          <w:sz w:val="28"/>
-          <w:szCs w:val="28"/>
-        </w:rPr>
-      </w:pPr>
-      <w:r>
-        <w:rPr>
-          <w:sz w:val="28"/>
-          <w:szCs w:val="28"/>
-        </w:rPr>
-        <w:t xml:space="preserve">Moderator </w:t>
-      </w:r>
-      <w:proofErr w:type="spellStart"/>
-      <w:r>
-        <w:rPr>
-          <w:sz w:val="28"/>
-          <w:szCs w:val="28"/>
-        </w:rPr>
-        <w:t>menja</w:t>
-      </w:r>
-      <w:proofErr w:type="spellEnd"/>
-      <w:r>
-        <w:rPr>
-          <w:sz w:val="28"/>
-          <w:szCs w:val="28"/>
-        </w:rPr>
-        <w:t xml:space="preserve"> </w:t>
-      </w:r>
-      <w:proofErr w:type="spellStart"/>
-      <w:r>
-        <w:rPr>
-          <w:sz w:val="28"/>
-          <w:szCs w:val="28"/>
-        </w:rPr>
-        <w:t>izgled</w:t>
-      </w:r>
-      <w:proofErr w:type="spellEnd"/>
-      <w:r>
-        <w:rPr>
-          <w:sz w:val="28"/>
-          <w:szCs w:val="28"/>
-        </w:rPr>
-        <w:t xml:space="preserve"> </w:t>
-      </w:r>
-      <w:proofErr w:type="spellStart"/>
-      <w:r>
-        <w:rPr>
-          <w:sz w:val="28"/>
-          <w:szCs w:val="28"/>
-        </w:rPr>
-        <w:t>sajta</w:t>
-      </w:r>
-      <w:proofErr w:type="spellEnd"/>
-      <w:r>
-        <w:rPr>
-          <w:sz w:val="28"/>
-          <w:szCs w:val="28"/>
-        </w:rPr>
-        <w:t xml:space="preserve"> </w:t>
-      </w:r>
-      <w:proofErr w:type="spellStart"/>
-      <w:r>
-        <w:rPr>
-          <w:sz w:val="28"/>
-          <w:szCs w:val="28"/>
-        </w:rPr>
-        <w:t>jer</w:t>
-      </w:r>
-      <w:proofErr w:type="spellEnd"/>
-      <w:r>
-        <w:rPr>
-          <w:sz w:val="28"/>
-          <w:szCs w:val="28"/>
-        </w:rPr>
-        <w:t xml:space="preserve"> </w:t>
-      </w:r>
-      <w:proofErr w:type="spellStart"/>
-      <w:r>
-        <w:rPr>
-          <w:sz w:val="28"/>
-          <w:szCs w:val="28"/>
-        </w:rPr>
-        <w:t>može</w:t>
-      </w:r>
-      <w:proofErr w:type="spellEnd"/>
-      <w:r>
-        <w:rPr>
-          <w:sz w:val="28"/>
-          <w:szCs w:val="28"/>
-        </w:rPr>
-        <w:t xml:space="preserve"> </w:t>
-      </w:r>
-      <w:proofErr w:type="spellStart"/>
-      <w:r>
-        <w:rPr>
-          <w:sz w:val="28"/>
-          <w:szCs w:val="28"/>
-        </w:rPr>
-        <w:t>objaviti</w:t>
-      </w:r>
-      <w:proofErr w:type="spellEnd"/>
-      <w:r>
-        <w:rPr>
-          <w:sz w:val="28"/>
-          <w:szCs w:val="28"/>
-        </w:rPr>
-        <w:t xml:space="preserve"> </w:t>
-      </w:r>
-      <w:proofErr w:type="spellStart"/>
-      <w:r>
-        <w:rPr>
-          <w:sz w:val="28"/>
-          <w:szCs w:val="28"/>
-        </w:rPr>
-        <w:t>recenzije</w:t>
-      </w:r>
-      <w:proofErr w:type="spellEnd"/>
-      <w:r>
-        <w:rPr>
-          <w:sz w:val="28"/>
-          <w:szCs w:val="28"/>
-        </w:rPr>
-        <w:t xml:space="preserve"> is like </w:t>
-      </w:r>
-      <w:proofErr w:type="spellStart"/>
-      <w:r>
-        <w:rPr>
-          <w:sz w:val="28"/>
-          <w:szCs w:val="28"/>
-        </w:rPr>
-        <w:t>na</w:t>
-      </w:r>
-      <w:proofErr w:type="spellEnd"/>
-      <w:r>
-        <w:rPr>
-          <w:sz w:val="28"/>
-          <w:szCs w:val="28"/>
-        </w:rPr>
-        <w:t xml:space="preserve"> </w:t>
-      </w:r>
-      <w:proofErr w:type="spellStart"/>
-      <w:r>
-        <w:rPr>
-          <w:sz w:val="28"/>
-          <w:szCs w:val="28"/>
-        </w:rPr>
-        <w:t>sajt</w:t>
-      </w:r>
-      <w:proofErr w:type="spellEnd"/>
-      <w:r>
-        <w:rPr>
-          <w:sz w:val="28"/>
-          <w:szCs w:val="28"/>
-        </w:rPr>
-        <w:t xml:space="preserve"> </w:t>
-      </w:r>
-      <w:proofErr w:type="spellStart"/>
-      <w:r>
-        <w:rPr>
-          <w:sz w:val="28"/>
-          <w:szCs w:val="28"/>
-        </w:rPr>
-        <w:t>koje</w:t>
-      </w:r>
-      <w:proofErr w:type="spellEnd"/>
-      <w:r>
-        <w:rPr>
-          <w:sz w:val="28"/>
-          <w:szCs w:val="28"/>
-        </w:rPr>
-        <w:t xml:space="preserve"> </w:t>
-      </w:r>
-      <w:proofErr w:type="spellStart"/>
-      <w:r>
-        <w:rPr>
-          <w:sz w:val="28"/>
-          <w:szCs w:val="28"/>
-        </w:rPr>
-        <w:t>žele</w:t>
-      </w:r>
-      <w:proofErr w:type="spellEnd"/>
-      <w:r>
-        <w:rPr>
-          <w:sz w:val="28"/>
-          <w:szCs w:val="28"/>
-        </w:rPr>
-        <w:t xml:space="preserve"> da </w:t>
-      </w:r>
-      <w:proofErr w:type="spellStart"/>
-      <w:r>
-        <w:rPr>
-          <w:sz w:val="28"/>
-          <w:szCs w:val="28"/>
-        </w:rPr>
-        <w:t>postave</w:t>
-      </w:r>
-      <w:proofErr w:type="spellEnd"/>
-      <w:r>
-        <w:rPr>
-          <w:sz w:val="28"/>
-          <w:szCs w:val="28"/>
-        </w:rPr>
-        <w:t xml:space="preserve"> </w:t>
-      </w:r>
-      <w:proofErr w:type="spellStart"/>
-      <w:r>
-        <w:rPr>
-          <w:sz w:val="28"/>
-          <w:szCs w:val="28"/>
-        </w:rPr>
-        <w:t>korisnici</w:t>
-      </w:r>
-      <w:proofErr w:type="spellEnd"/>
-      <w:r>
-        <w:rPr>
-          <w:sz w:val="28"/>
-          <w:szCs w:val="28"/>
-        </w:rPr>
-        <w:t>.</w:t>
+        <w:t xml:space="preserve"> na sajt koje žele da postave korisnici.</w:t>
       </w:r>
     </w:p>
     <w:sectPr>
@@ -5055,7 +2270,7 @@
 </file>
 
 <file path=word/endnotes.xml><?xml version="1.0" encoding="utf-8"?>
-<w:endnotes xmlns:wpc="http://schemas.microsoft.com/office/word/2010/wordprocessingCanvas" xmlns:cx="http://schemas.microsoft.com/office/drawing/2014/chartex" xmlns:cx1="http://schemas.microsoft.com/office/drawing/2015/9/8/chartex" xmlns:cx2="http://schemas.microsoft.com/office/drawing/2015/10/21/chartex" xmlns:cx3="http://schemas.microsoft.com/office/drawing/2016/5/9/chartex" xmlns:cx4="http://schemas.microsoft.com/office/drawing/2016/5/10/chartex" xmlns:cx5="http://schemas.microsoft.com/office/drawing/2016/5/11/chartex" xmlns:cx6="http://schemas.microsoft.com/office/drawing/2016/5/12/chartex" xmlns:cx7="http://schemas.microsoft.com/office/drawing/2016/5/13/chartex" xmlns:cx8="http://schemas.microsoft.com/office/drawing/2016/5/14/chartex" xmlns:mc="http://schemas.openxmlformats.org/markup-compatibility/2006" xmlns:aink="http://schemas.microsoft.com/office/drawing/2016/ink" xmlns:am3d="http://schemas.microsoft.com/office/drawing/2017/model3d" xmlns:o="urn:schemas-microsoft-com:office:office" xmlns:r="http://schemas.openxmlformats.org/officeDocument/2006/relationships" xmlns:m="http://schemas.openxmlformats.org/officeDocument/2006/math" xmlns:v="urn:schemas-microsoft-com:vml" xmlns:wp14="http://schemas.microsoft.com/office/word/2010/wordprocessingDrawing" xmlns:wp="http://schemas.openxmlformats.org/drawingml/2006/wordprocessingDrawing" xmlns:w10="urn:schemas-microsoft-com:office:word" xmlns:w="http://schemas.openxmlformats.org/wordprocessingml/2006/main" xmlns:w14="http://schemas.microsoft.com/office/word/2010/wordml" xmlns:w15="http://schemas.microsoft.com/office/word/2012/wordml" xmlns:w16cid="http://schemas.microsoft.com/office/word/2016/wordml/cid" xmlns:w16se="http://schemas.microsoft.com/office/word/2015/wordml/symex" xmlns:wpg="http://schemas.microsoft.com/office/word/2010/wordprocessingGroup" xmlns:wpi="http://schemas.microsoft.com/office/word/2010/wordprocessingInk" xmlns:wne="http://schemas.microsoft.com/office/word/2006/wordml" xmlns:wps="http://schemas.microsoft.com/office/word/2010/wordprocessingShape" mc:Ignorable="w14 w15 w16se w16cid wp14">
+<w:endnotes xmlns:wpc="http://schemas.microsoft.com/office/word/2010/wordprocessingCanvas" xmlns:cx="http://schemas.microsoft.com/office/drawing/2014/chartex" xmlns:cx1="http://schemas.microsoft.com/office/drawing/2015/9/8/chartex" xmlns:cx2="http://schemas.microsoft.com/office/drawing/2015/10/21/chartex" xmlns:cx3="http://schemas.microsoft.com/office/drawing/2016/5/9/chartex" xmlns:cx4="http://schemas.microsoft.com/office/drawing/2016/5/10/chartex" xmlns:cx5="http://schemas.microsoft.com/office/drawing/2016/5/11/chartex" xmlns:cx6="http://schemas.microsoft.com/office/drawing/2016/5/12/chartex" xmlns:cx7="http://schemas.microsoft.com/office/drawing/2016/5/13/chartex" xmlns:cx8="http://schemas.microsoft.com/office/drawing/2016/5/14/chartex" xmlns:mc="http://schemas.openxmlformats.org/markup-compatibility/2006" xmlns:aink="http://schemas.microsoft.com/office/drawing/2016/ink" xmlns:am3d="http://schemas.microsoft.com/office/drawing/2017/model3d" xmlns:o="urn:schemas-microsoft-com:office:office" xmlns:r="http://schemas.openxmlformats.org/officeDocument/2006/relationships" xmlns:m="http://schemas.openxmlformats.org/officeDocument/2006/math" xmlns:v="urn:schemas-microsoft-com:vml" xmlns:wp14="http://schemas.microsoft.com/office/word/2010/wordprocessingDrawing" xmlns:wp="http://schemas.openxmlformats.org/drawingml/2006/wordprocessingDrawing" xmlns:w10="urn:schemas-microsoft-com:office:word" xmlns:w="http://schemas.openxmlformats.org/wordprocessingml/2006/main" xmlns:w14="http://schemas.microsoft.com/office/word/2010/wordml" xmlns:w15="http://schemas.microsoft.com/office/word/2012/wordml" xmlns:w16cex="http://schemas.microsoft.com/office/word/2018/wordml/cex" xmlns:w16cid="http://schemas.microsoft.com/office/word/2016/wordml/cid" xmlns:w16="http://schemas.microsoft.com/office/word/2018/wordml" xmlns:w16se="http://schemas.microsoft.com/office/word/2015/wordml/symex" xmlns:wpg="http://schemas.microsoft.com/office/word/2010/wordprocessingGroup" xmlns:wpi="http://schemas.microsoft.com/office/word/2010/wordprocessingInk" xmlns:wne="http://schemas.microsoft.com/office/word/2006/wordml" xmlns:wps="http://schemas.microsoft.com/office/word/2010/wordprocessingShape" mc:Ignorable="w14 w15 w16se w16cid w16 w16cex wp14">
   <w:endnote w:type="separator" w:id="-1">
     <w:p>
       <w:pPr>
@@ -5080,7 +2295,7 @@
 </file>
 
 <file path=word/footer1.xml><?xml version="1.0" encoding="utf-8"?>
-<w:ftr xmlns:wpc="http://schemas.microsoft.com/office/word/2010/wordprocessingCanvas" xmlns:cx="http://schemas.microsoft.com/office/drawing/2014/chartex" xmlns:cx1="http://schemas.microsoft.com/office/drawing/2015/9/8/chartex" xmlns:cx2="http://schemas.microsoft.com/office/drawing/2015/10/21/chartex" xmlns:cx3="http://schemas.microsoft.com/office/drawing/2016/5/9/chartex" xmlns:cx4="http://schemas.microsoft.com/office/drawing/2016/5/10/chartex" xmlns:cx5="http://schemas.microsoft.com/office/drawing/2016/5/11/chartex" xmlns:cx6="http://schemas.microsoft.com/office/drawing/2016/5/12/chartex" xmlns:cx7="http://schemas.microsoft.com/office/drawing/2016/5/13/chartex" xmlns:cx8="http://schemas.microsoft.com/office/drawing/2016/5/14/chartex" xmlns:mc="http://schemas.openxmlformats.org/markup-compatibility/2006" xmlns:aink="http://schemas.microsoft.com/office/drawing/2016/ink" xmlns:am3d="http://schemas.microsoft.com/office/drawing/2017/model3d" xmlns:o="urn:schemas-microsoft-com:office:office" xmlns:r="http://schemas.openxmlformats.org/officeDocument/2006/relationships" xmlns:m="http://schemas.openxmlformats.org/officeDocument/2006/math" xmlns:v="urn:schemas-microsoft-com:vml" xmlns:wp14="http://schemas.microsoft.com/office/word/2010/wordprocessingDrawing" xmlns:wp="http://schemas.openxmlformats.org/drawingml/2006/wordprocessingDrawing" xmlns:w10="urn:schemas-microsoft-com:office:word" xmlns:w="http://schemas.openxmlformats.org/wordprocessingml/2006/main" xmlns:w14="http://schemas.microsoft.com/office/word/2010/wordml" xmlns:w15="http://schemas.microsoft.com/office/word/2012/wordml" xmlns:w16cid="http://schemas.microsoft.com/office/word/2016/wordml/cid" xmlns:w16se="http://schemas.microsoft.com/office/word/2015/wordml/symex" xmlns:wpg="http://schemas.microsoft.com/office/word/2010/wordprocessingGroup" xmlns:wpi="http://schemas.microsoft.com/office/word/2010/wordprocessingInk" xmlns:wne="http://schemas.microsoft.com/office/word/2006/wordml" xmlns:wps="http://schemas.microsoft.com/office/word/2010/wordprocessingShape" mc:Ignorable="w14 w15 w16se w16cid wp14">
+<w:ftr xmlns:wpc="http://schemas.microsoft.com/office/word/2010/wordprocessingCanvas" xmlns:cx="http://schemas.microsoft.com/office/drawing/2014/chartex" xmlns:cx1="http://schemas.microsoft.com/office/drawing/2015/9/8/chartex" xmlns:cx2="http://schemas.microsoft.com/office/drawing/2015/10/21/chartex" xmlns:cx3="http://schemas.microsoft.com/office/drawing/2016/5/9/chartex" xmlns:cx4="http://schemas.microsoft.com/office/drawing/2016/5/10/chartex" xmlns:cx5="http://schemas.microsoft.com/office/drawing/2016/5/11/chartex" xmlns:cx6="http://schemas.microsoft.com/office/drawing/2016/5/12/chartex" xmlns:cx7="http://schemas.microsoft.com/office/drawing/2016/5/13/chartex" xmlns:cx8="http://schemas.microsoft.com/office/drawing/2016/5/14/chartex" xmlns:mc="http://schemas.openxmlformats.org/markup-compatibility/2006" xmlns:aink="http://schemas.microsoft.com/office/drawing/2016/ink" xmlns:am3d="http://schemas.microsoft.com/office/drawing/2017/model3d" xmlns:o="urn:schemas-microsoft-com:office:office" xmlns:r="http://schemas.openxmlformats.org/officeDocument/2006/relationships" xmlns:m="http://schemas.openxmlformats.org/officeDocument/2006/math" xmlns:v="urn:schemas-microsoft-com:vml" xmlns:wp14="http://schemas.microsoft.com/office/word/2010/wordprocessingDrawing" xmlns:wp="http://schemas.openxmlformats.org/drawingml/2006/wordprocessingDrawing" xmlns:w10="urn:schemas-microsoft-com:office:word" xmlns:w="http://schemas.openxmlformats.org/wordprocessingml/2006/main" xmlns:w14="http://schemas.microsoft.com/office/word/2010/wordml" xmlns:w15="http://schemas.microsoft.com/office/word/2012/wordml" xmlns:w16cex="http://schemas.microsoft.com/office/word/2018/wordml/cex" xmlns:w16cid="http://schemas.microsoft.com/office/word/2016/wordml/cid" xmlns:w16="http://schemas.microsoft.com/office/word/2018/wordml" xmlns:w16se="http://schemas.microsoft.com/office/word/2015/wordml/symex" xmlns:wpg="http://schemas.microsoft.com/office/word/2010/wordprocessingGroup" xmlns:wpi="http://schemas.microsoft.com/office/word/2010/wordprocessingInk" xmlns:wne="http://schemas.microsoft.com/office/word/2006/wordml" xmlns:wps="http://schemas.microsoft.com/office/word/2010/wordprocessingShape" mc:Ignorable="w14 w15 w16se w16cid w16 w16cex wp14">
   <w:p>
     <w:pPr>
       <w:pStyle w:val="Footer"/>
@@ -5111,7 +2326,7 @@
 </file>
 
 <file path=word/footnotes.xml><?xml version="1.0" encoding="utf-8"?>
-<w:footnotes xmlns:wpc="http://schemas.microsoft.com/office/word/2010/wordprocessingCanvas" xmlns:cx="http://schemas.microsoft.com/office/drawing/2014/chartex" xmlns:cx1="http://schemas.microsoft.com/office/drawing/2015/9/8/chartex" xmlns:cx2="http://schemas.microsoft.com/office/drawing/2015/10/21/chartex" xmlns:cx3="http://schemas.microsoft.com/office/drawing/2016/5/9/chartex" xmlns:cx4="http://schemas.microsoft.com/office/drawing/2016/5/10/chartex" xmlns:cx5="http://schemas.microsoft.com/office/drawing/2016/5/11/chartex" xmlns:cx6="http://schemas.microsoft.com/office/drawing/2016/5/12/chartex" xmlns:cx7="http://schemas.microsoft.com/office/drawing/2016/5/13/chartex" xmlns:cx8="http://schemas.microsoft.com/office/drawing/2016/5/14/chartex" xmlns:mc="http://schemas.openxmlformats.org/markup-compatibility/2006" xmlns:aink="http://schemas.microsoft.com/office/drawing/2016/ink" xmlns:am3d="http://schemas.microsoft.com/office/drawing/2017/model3d" xmlns:o="urn:schemas-microsoft-com:office:office" xmlns:r="http://schemas.openxmlformats.org/officeDocument/2006/relationships" xmlns:m="http://schemas.openxmlformats.org/officeDocument/2006/math" xmlns:v="urn:schemas-microsoft-com:vml" xmlns:wp14="http://schemas.microsoft.com/office/word/2010/wordprocessingDrawing" xmlns:wp="http://schemas.openxmlformats.org/drawingml/2006/wordprocessingDrawing" xmlns:w10="urn:schemas-microsoft-com:office:word" xmlns:w="http://schemas.openxmlformats.org/wordprocessingml/2006/main" xmlns:w14="http://schemas.microsoft.com/office/word/2010/wordml" xmlns:w15="http://schemas.microsoft.com/office/word/2012/wordml" xmlns:w16cid="http://schemas.microsoft.com/office/word/2016/wordml/cid" xmlns:w16se="http://schemas.microsoft.com/office/word/2015/wordml/symex" xmlns:wpg="http://schemas.microsoft.com/office/word/2010/wordprocessingGroup" xmlns:wpi="http://schemas.microsoft.com/office/word/2010/wordprocessingInk" xmlns:wne="http://schemas.microsoft.com/office/word/2006/wordml" xmlns:wps="http://schemas.microsoft.com/office/word/2010/wordprocessingShape" mc:Ignorable="w14 w15 w16se w16cid wp14">
+<w:footnotes xmlns:wpc="http://schemas.microsoft.com/office/word/2010/wordprocessingCanvas" xmlns:cx="http://schemas.microsoft.com/office/drawing/2014/chartex" xmlns:cx1="http://schemas.microsoft.com/office/drawing/2015/9/8/chartex" xmlns:cx2="http://schemas.microsoft.com/office/drawing/2015/10/21/chartex" xmlns:cx3="http://schemas.microsoft.com/office/drawing/2016/5/9/chartex" xmlns:cx4="http://schemas.microsoft.com/office/drawing/2016/5/10/chartex" xmlns:cx5="http://schemas.microsoft.com/office/drawing/2016/5/11/chartex" xmlns:cx6="http://schemas.microsoft.com/office/drawing/2016/5/12/chartex" xmlns:cx7="http://schemas.microsoft.com/office/drawing/2016/5/13/chartex" xmlns:cx8="http://schemas.microsoft.com/office/drawing/2016/5/14/chartex" xmlns:mc="http://schemas.openxmlformats.org/markup-compatibility/2006" xmlns:aink="http://schemas.microsoft.com/office/drawing/2016/ink" xmlns:am3d="http://schemas.microsoft.com/office/drawing/2017/model3d" xmlns:o="urn:schemas-microsoft-com:office:office" xmlns:r="http://schemas.openxmlformats.org/officeDocument/2006/relationships" xmlns:m="http://schemas.openxmlformats.org/officeDocument/2006/math" xmlns:v="urn:schemas-microsoft-com:vml" xmlns:wp14="http://schemas.microsoft.com/office/word/2010/wordprocessingDrawing" xmlns:wp="http://schemas.openxmlformats.org/drawingml/2006/wordprocessingDrawing" xmlns:w10="urn:schemas-microsoft-com:office:word" xmlns:w="http://schemas.openxmlformats.org/wordprocessingml/2006/main" xmlns:w14="http://schemas.microsoft.com/office/word/2010/wordml" xmlns:w15="http://schemas.microsoft.com/office/word/2012/wordml" xmlns:w16cex="http://schemas.microsoft.com/office/word/2018/wordml/cex" xmlns:w16cid="http://schemas.microsoft.com/office/word/2016/wordml/cid" xmlns:w16="http://schemas.microsoft.com/office/word/2018/wordml" xmlns:w16se="http://schemas.microsoft.com/office/word/2015/wordml/symex" xmlns:wpg="http://schemas.microsoft.com/office/word/2010/wordprocessingGroup" xmlns:wpi="http://schemas.microsoft.com/office/word/2010/wordprocessingInk" xmlns:wne="http://schemas.microsoft.com/office/word/2006/wordml" xmlns:wps="http://schemas.microsoft.com/office/word/2010/wordprocessingShape" mc:Ignorable="w14 w15 w16se w16cid w16 w16cex wp14">
   <w:footnote w:type="separator" w:id="-1">
     <w:p>
       <w:pPr>
@@ -5136,7 +2351,7 @@
 </file>
 
 <file path=word/header1.xml><?xml version="1.0" encoding="utf-8"?>
-<w:hdr xmlns:wpc="http://schemas.microsoft.com/office/word/2010/wordprocessingCanvas" xmlns:cx="http://schemas.microsoft.com/office/drawing/2014/chartex" xmlns:cx1="http://schemas.microsoft.com/office/drawing/2015/9/8/chartex" xmlns:cx2="http://schemas.microsoft.com/office/drawing/2015/10/21/chartex" xmlns:cx3="http://schemas.microsoft.com/office/drawing/2016/5/9/chartex" xmlns:cx4="http://schemas.microsoft.com/office/drawing/2016/5/10/chartex" xmlns:cx5="http://schemas.microsoft.com/office/drawing/2016/5/11/chartex" xmlns:cx6="http://schemas.microsoft.com/office/drawing/2016/5/12/chartex" xmlns:cx7="http://schemas.microsoft.com/office/drawing/2016/5/13/chartex" xmlns:cx8="http://schemas.microsoft.com/office/drawing/2016/5/14/chartex" xmlns:mc="http://schemas.openxmlformats.org/markup-compatibility/2006" xmlns:aink="http://schemas.microsoft.com/office/drawing/2016/ink" xmlns:am3d="http://schemas.microsoft.com/office/drawing/2017/model3d" xmlns:o="urn:schemas-microsoft-com:office:office" xmlns:r="http://schemas.openxmlformats.org/officeDocument/2006/relationships" xmlns:m="http://schemas.openxmlformats.org/officeDocument/2006/math" xmlns:v="urn:schemas-microsoft-com:vml" xmlns:wp14="http://schemas.microsoft.com/office/word/2010/wordprocessingDrawing" xmlns:wp="http://schemas.openxmlformats.org/drawingml/2006/wordprocessingDrawing" xmlns:w10="urn:schemas-microsoft-com:office:word" xmlns:w="http://schemas.openxmlformats.org/wordprocessingml/2006/main" xmlns:w14="http://schemas.microsoft.com/office/word/2010/wordml" xmlns:w15="http://schemas.microsoft.com/office/word/2012/wordml" xmlns:w16cid="http://schemas.microsoft.com/office/word/2016/wordml/cid" xmlns:w16se="http://schemas.microsoft.com/office/word/2015/wordml/symex" xmlns:wpg="http://schemas.microsoft.com/office/word/2010/wordprocessingGroup" xmlns:wpi="http://schemas.microsoft.com/office/word/2010/wordprocessingInk" xmlns:wne="http://schemas.microsoft.com/office/word/2006/wordml" xmlns:wps="http://schemas.microsoft.com/office/word/2010/wordprocessingShape" mc:Ignorable="w14 w15 w16se w16cid wp14">
+<w:hdr xmlns:wpc="http://schemas.microsoft.com/office/word/2010/wordprocessingCanvas" xmlns:cx="http://schemas.microsoft.com/office/drawing/2014/chartex" xmlns:cx1="http://schemas.microsoft.com/office/drawing/2015/9/8/chartex" xmlns:cx2="http://schemas.microsoft.com/office/drawing/2015/10/21/chartex" xmlns:cx3="http://schemas.microsoft.com/office/drawing/2016/5/9/chartex" xmlns:cx4="http://schemas.microsoft.com/office/drawing/2016/5/10/chartex" xmlns:cx5="http://schemas.microsoft.com/office/drawing/2016/5/11/chartex" xmlns:cx6="http://schemas.microsoft.com/office/drawing/2016/5/12/chartex" xmlns:cx7="http://schemas.microsoft.com/office/drawing/2016/5/13/chartex" xmlns:cx8="http://schemas.microsoft.com/office/drawing/2016/5/14/chartex" xmlns:mc="http://schemas.openxmlformats.org/markup-compatibility/2006" xmlns:aink="http://schemas.microsoft.com/office/drawing/2016/ink" xmlns:am3d="http://schemas.microsoft.com/office/drawing/2017/model3d" xmlns:o="urn:schemas-microsoft-com:office:office" xmlns:r="http://schemas.openxmlformats.org/officeDocument/2006/relationships" xmlns:m="http://schemas.openxmlformats.org/officeDocument/2006/math" xmlns:v="urn:schemas-microsoft-com:vml" xmlns:wp14="http://schemas.microsoft.com/office/word/2010/wordprocessingDrawing" xmlns:wp="http://schemas.openxmlformats.org/drawingml/2006/wordprocessingDrawing" xmlns:w10="urn:schemas-microsoft-com:office:word" xmlns:w="http://schemas.openxmlformats.org/wordprocessingml/2006/main" xmlns:w14="http://schemas.microsoft.com/office/word/2010/wordml" xmlns:w15="http://schemas.microsoft.com/office/word/2012/wordml" xmlns:w16cex="http://schemas.microsoft.com/office/word/2018/wordml/cex" xmlns:w16cid="http://schemas.microsoft.com/office/word/2016/wordml/cid" xmlns:w16="http://schemas.microsoft.com/office/word/2018/wordml" xmlns:w16se="http://schemas.microsoft.com/office/word/2015/wordml/symex" xmlns:wpg="http://schemas.microsoft.com/office/word/2010/wordprocessingGroup" xmlns:wpi="http://schemas.microsoft.com/office/word/2010/wordprocessingInk" xmlns:wne="http://schemas.microsoft.com/office/word/2006/wordml" xmlns:wps="http://schemas.microsoft.com/office/word/2010/wordprocessingShape" mc:Ignorable="w14 w15 w16se w16cid w16 w16cex wp14">
   <w:p>
     <w:pPr>
       <w:pStyle w:val="Header"/>
@@ -5220,7 +2435,7 @@
 </file>
 
 <file path=word/numbering.xml><?xml version="1.0" encoding="utf-8"?>
-<w:numbering xmlns:wpc="http://schemas.microsoft.com/office/word/2010/wordprocessingCanvas" xmlns:cx="http://schemas.microsoft.com/office/drawing/2014/chartex" xmlns:cx1="http://schemas.microsoft.com/office/drawing/2015/9/8/chartex" xmlns:cx2="http://schemas.microsoft.com/office/drawing/2015/10/21/chartex" xmlns:cx3="http://schemas.microsoft.com/office/drawing/2016/5/9/chartex" xmlns:cx4="http://schemas.microsoft.com/office/drawing/2016/5/10/chartex" xmlns:cx5="http://schemas.microsoft.com/office/drawing/2016/5/11/chartex" xmlns:cx6="http://schemas.microsoft.com/office/drawing/2016/5/12/chartex" xmlns:cx7="http://schemas.microsoft.com/office/drawing/2016/5/13/chartex" xmlns:cx8="http://schemas.microsoft.com/office/drawing/2016/5/14/chartex" xmlns:mc="http://schemas.openxmlformats.org/markup-compatibility/2006" xmlns:aink="http://schemas.microsoft.com/office/drawing/2016/ink" xmlns:am3d="http://schemas.microsoft.com/office/drawing/2017/model3d" xmlns:o="urn:schemas-microsoft-com:office:office" xmlns:r="http://schemas.openxmlformats.org/officeDocument/2006/relationships" xmlns:m="http://schemas.openxmlformats.org/officeDocument/2006/math" xmlns:v="urn:schemas-microsoft-com:vml" xmlns:wp14="http://schemas.microsoft.com/office/word/2010/wordprocessingDrawing" xmlns:wp="http://schemas.openxmlformats.org/drawingml/2006/wordprocessingDrawing" xmlns:w10="urn:schemas-microsoft-com:office:word" xmlns:w="http://schemas.openxmlformats.org/wordprocessingml/2006/main" xmlns:w14="http://schemas.microsoft.com/office/word/2010/wordml" xmlns:w15="http://schemas.microsoft.com/office/word/2012/wordml" xmlns:w16cid="http://schemas.microsoft.com/office/word/2016/wordml/cid" xmlns:w16se="http://schemas.microsoft.com/office/word/2015/wordml/symex" xmlns:wpg="http://schemas.microsoft.com/office/word/2010/wordprocessingGroup" xmlns:wpi="http://schemas.microsoft.com/office/word/2010/wordprocessingInk" xmlns:wne="http://schemas.microsoft.com/office/word/2006/wordml" xmlns:wps="http://schemas.microsoft.com/office/word/2010/wordprocessingShape" mc:Ignorable="w14 w15 w16se w16cid wp14">
+<w:numbering xmlns:wpc="http://schemas.microsoft.com/office/word/2010/wordprocessingCanvas" xmlns:cx="http://schemas.microsoft.com/office/drawing/2014/chartex" xmlns:cx1="http://schemas.microsoft.com/office/drawing/2015/9/8/chartex" xmlns:cx2="http://schemas.microsoft.com/office/drawing/2015/10/21/chartex" xmlns:cx3="http://schemas.microsoft.com/office/drawing/2016/5/9/chartex" xmlns:cx4="http://schemas.microsoft.com/office/drawing/2016/5/10/chartex" xmlns:cx5="http://schemas.microsoft.com/office/drawing/2016/5/11/chartex" xmlns:cx6="http://schemas.microsoft.com/office/drawing/2016/5/12/chartex" xmlns:cx7="http://schemas.microsoft.com/office/drawing/2016/5/13/chartex" xmlns:cx8="http://schemas.microsoft.com/office/drawing/2016/5/14/chartex" xmlns:mc="http://schemas.openxmlformats.org/markup-compatibility/2006" xmlns:aink="http://schemas.microsoft.com/office/drawing/2016/ink" xmlns:am3d="http://schemas.microsoft.com/office/drawing/2017/model3d" xmlns:o="urn:schemas-microsoft-com:office:office" xmlns:r="http://schemas.openxmlformats.org/officeDocument/2006/relationships" xmlns:m="http://schemas.openxmlformats.org/officeDocument/2006/math" xmlns:v="urn:schemas-microsoft-com:vml" xmlns:wp14="http://schemas.microsoft.com/office/word/2010/wordprocessingDrawing" xmlns:wp="http://schemas.openxmlformats.org/drawingml/2006/wordprocessingDrawing" xmlns:w10="urn:schemas-microsoft-com:office:word" xmlns:w="http://schemas.openxmlformats.org/wordprocessingml/2006/main" xmlns:w14="http://schemas.microsoft.com/office/word/2010/wordml" xmlns:w15="http://schemas.microsoft.com/office/word/2012/wordml" xmlns:w16cex="http://schemas.microsoft.com/office/word/2018/wordml/cex" xmlns:w16cid="http://schemas.microsoft.com/office/word/2016/wordml/cid" xmlns:w16="http://schemas.microsoft.com/office/word/2018/wordml" xmlns:w16se="http://schemas.microsoft.com/office/word/2015/wordml/symex" xmlns:wpg="http://schemas.microsoft.com/office/word/2010/wordprocessingGroup" xmlns:wpi="http://schemas.microsoft.com/office/word/2010/wordprocessingInk" xmlns:wne="http://schemas.microsoft.com/office/word/2006/wordml" xmlns:wps="http://schemas.microsoft.com/office/word/2010/wordprocessingShape" mc:Ignorable="w14 w15 w16se w16cid w16 w16cex wp14">
   <w:abstractNum w:abstractNumId="0" w15:restartNumberingAfterBreak="0">
     <w:nsid w:val="FFFFFF7C"/>
     <w:multiLevelType w:val="singleLevel"/>
@@ -6430,7 +3645,7 @@
 </file>
 
 <file path=word/styles.xml><?xml version="1.0" encoding="utf-8"?>
-<w:styles xmlns:mc="http://schemas.openxmlformats.org/markup-compatibility/2006" xmlns:r="http://schemas.openxmlformats.org/officeDocument/2006/relationships" xmlns:w="http://schemas.openxmlformats.org/wordprocessingml/2006/main" xmlns:w14="http://schemas.microsoft.com/office/word/2010/wordml" xmlns:w15="http://schemas.microsoft.com/office/word/2012/wordml" xmlns:w16cid="http://schemas.microsoft.com/office/word/2016/wordml/cid" xmlns:w16se="http://schemas.microsoft.com/office/word/2015/wordml/symex" mc:Ignorable="w14 w15 w16se w16cid">
+<w:styles xmlns:mc="http://schemas.openxmlformats.org/markup-compatibility/2006" xmlns:r="http://schemas.openxmlformats.org/officeDocument/2006/relationships" xmlns:w="http://schemas.openxmlformats.org/wordprocessingml/2006/main" xmlns:w14="http://schemas.microsoft.com/office/word/2010/wordml" xmlns:w15="http://schemas.microsoft.com/office/word/2012/wordml" xmlns:w16cex="http://schemas.microsoft.com/office/word/2018/wordml/cex" xmlns:w16cid="http://schemas.microsoft.com/office/word/2016/wordml/cid" xmlns:w16="http://schemas.microsoft.com/office/word/2018/wordml" xmlns:w16se="http://schemas.microsoft.com/office/word/2015/wordml/symex" mc:Ignorable="w14 w15 w16se w16cid w16 w16cex">
   <w:docDefaults>
     <w:rPrDefault>
       <w:rPr>
@@ -8301,7 +5516,7 @@
 </file>
 
 <file path=customXml/itemProps1.xml><?xml version="1.0" encoding="utf-8"?>
-<ds:datastoreItem xmlns:ds="http://schemas.openxmlformats.org/officeDocument/2006/customXml" ds:itemID="{1E7C5B3F-3CA3-4E1B-A6B8-3B1C88994A74}">
+<ds:datastoreItem xmlns:ds="http://schemas.openxmlformats.org/officeDocument/2006/customXml" ds:itemID="{684431B5-7AD6-4758-90A3-02A146F993B3}">
   <ds:schemaRefs>
     <ds:schemaRef ds:uri="http://schemas.openxmlformats.org/officeDocument/2006/bibliography"/>
   </ds:schemaRefs>

--- a/Faza 2-SSU/Pre promena/ssu-funkcionalnosti moderatora.docx
+++ b/Faza 2-SSU/Pre promena/ssu-funkcionalnosti moderatora.docx
@@ -1992,7 +1992,14 @@
           <w:sz w:val="28"/>
           <w:szCs w:val="28"/>
         </w:rPr>
-        <w:t xml:space="preserve">Moderator ima posebno korisničko ime-moderator. On ovo korisničko ime mora koristiti da bi mogao da ima posebne opcije na sajtu. </w:t>
+        <w:t xml:space="preserve">Moderator </w:t>
+      </w:r>
+      <w:r>
+        <w:rPr>
+          <w:sz w:val="28"/>
+          <w:szCs w:val="28"/>
+        </w:rPr>
+        <w:t>se loguje tako što u padajućoj listi bira opciju moderator.</w:t>
       </w:r>
     </w:p>
     <w:p>
@@ -5516,7 +5523,7 @@
 </file>
 
 <file path=customXml/itemProps1.xml><?xml version="1.0" encoding="utf-8"?>
-<ds:datastoreItem xmlns:ds="http://schemas.openxmlformats.org/officeDocument/2006/customXml" ds:itemID="{684431B5-7AD6-4758-90A3-02A146F993B3}">
+<ds:datastoreItem xmlns:ds="http://schemas.openxmlformats.org/officeDocument/2006/customXml" ds:itemID="{CEF7A670-26D3-4C67-9DF6-400B077FE77B}">
   <ds:schemaRefs>
     <ds:schemaRef ds:uri="http://schemas.openxmlformats.org/officeDocument/2006/bibliography"/>
   </ds:schemaRefs>
